--- a/docomentatie/logboek LogBookNelisMaikel.docx
+++ b/docomentatie/logboek LogBookNelisMaikel.docx
@@ -8,8 +8,6 @@
           <w:rFonts w:ascii="Calibri" w:eastAsia="Calibri" w:hAnsi="Calibri" w:cs="Calibri"/>
         </w:rPr>
       </w:pPr>
-      <w:bookmarkStart w:id="0" w:name="_GoBack"/>
-      <w:bookmarkEnd w:id="0"/>
       <w:proofErr w:type="spellStart"/>
       <w:r>
         <w:rPr>
@@ -29,7 +27,7 @@
         <w:rPr>
           <w:rFonts w:ascii="Calibri" w:eastAsia="Calibri" w:hAnsi="Calibri" w:cs="Calibri"/>
         </w:rPr>
-        <w:t>maurits</w:t>
+        <w:t>portofolio</w:t>
       </w:r>
       <w:proofErr w:type="spellEnd"/>
     </w:p>
@@ -41,13 +39,16 @@
         <w:tblLook w:val="06A0" w:firstRow="1" w:lastRow="0" w:firstColumn="1" w:lastColumn="0" w:noHBand="1" w:noVBand="1"/>
       </w:tblPr>
       <w:tblGrid>
-        <w:gridCol w:w="4513"/>
-        <w:gridCol w:w="4513"/>
+        <w:gridCol w:w="1129"/>
+        <w:gridCol w:w="7507"/>
       </w:tblGrid>
       <w:tr>
-        <w:tc>
-          <w:tcPr>
-            <w:tcW w:w="4513" w:type="dxa"/>
+        <w:trPr>
+          <w:trHeight w:val="248"/>
+        </w:trPr>
+        <w:tc>
+          <w:tcPr>
+            <w:tcW w:w="1129" w:type="dxa"/>
           </w:tcPr>
           <w:p>
             <w:pPr>
@@ -68,7 +69,7 @@
         </w:tc>
         <w:tc>
           <w:tcPr>
-            <w:tcW w:w="4513" w:type="dxa"/>
+            <w:tcW w:w="7507" w:type="dxa"/>
           </w:tcPr>
           <w:p>
             <w:pPr>
@@ -87,22 +88,25 @@
         </w:tc>
       </w:tr>
       <w:tr>
-        <w:tc>
-          <w:tcPr>
-            <w:tcW w:w="4513" w:type="dxa"/>
-          </w:tcPr>
-          <w:p>
-            <w:pPr>
-              <w:spacing w:line="259" w:lineRule="auto"/>
-              <w:rPr>
-                <w:rFonts w:ascii="Calibri" w:eastAsia="Calibri" w:hAnsi="Calibri" w:cs="Calibri"/>
-              </w:rPr>
-            </w:pPr>
-          </w:p>
-        </w:tc>
-        <w:tc>
-          <w:tcPr>
-            <w:tcW w:w="4513" w:type="dxa"/>
+        <w:trPr>
+          <w:trHeight w:val="522"/>
+        </w:trPr>
+        <w:tc>
+          <w:tcPr>
+            <w:tcW w:w="1129" w:type="dxa"/>
+          </w:tcPr>
+          <w:p>
+            <w:pPr>
+              <w:spacing w:line="259" w:lineRule="auto"/>
+              <w:rPr>
+                <w:rFonts w:ascii="Calibri" w:eastAsia="Calibri" w:hAnsi="Calibri" w:cs="Calibri"/>
+              </w:rPr>
+            </w:pPr>
+          </w:p>
+        </w:tc>
+        <w:tc>
+          <w:tcPr>
+            <w:tcW w:w="7507" w:type="dxa"/>
           </w:tcPr>
           <w:p>
             <w:pPr>
@@ -152,25 +156,28 @@
         </w:tc>
       </w:tr>
       <w:tr>
-        <w:tc>
-          <w:tcPr>
-            <w:tcW w:w="4513" w:type="dxa"/>
-          </w:tcPr>
-          <w:p>
-            <w:pPr>
-              <w:spacing w:line="259" w:lineRule="auto"/>
-            </w:pPr>
-            <w:r>
-              <w:rPr>
-                <w:rFonts w:ascii="Calibri" w:eastAsia="Calibri" w:hAnsi="Calibri" w:cs="Calibri"/>
-              </w:rPr>
-              <w:t>7-10</w:t>
-            </w:r>
-          </w:p>
-        </w:tc>
-        <w:tc>
-          <w:tcPr>
-            <w:tcW w:w="4513" w:type="dxa"/>
+        <w:trPr>
+          <w:trHeight w:val="744"/>
+        </w:trPr>
+        <w:tc>
+          <w:tcPr>
+            <w:tcW w:w="1129" w:type="dxa"/>
+          </w:tcPr>
+          <w:p>
+            <w:pPr>
+              <w:spacing w:line="259" w:lineRule="auto"/>
+            </w:pPr>
+            <w:r>
+              <w:rPr>
+                <w:rFonts w:ascii="Calibri" w:eastAsia="Calibri" w:hAnsi="Calibri" w:cs="Calibri"/>
+              </w:rPr>
+              <w:t>28-10</w:t>
+            </w:r>
+          </w:p>
+        </w:tc>
+        <w:tc>
+          <w:tcPr>
+            <w:tcW w:w="7507" w:type="dxa"/>
           </w:tcPr>
           <w:p>
             <w:pPr>
@@ -186,45 +193,78 @@
                 <w:lang w:val="nl-NL"/>
               </w:rPr>
               <w:t>Planning gemaakt voor ons idee van het project en de taken verdeeld onder de leden van het team</w:t>
+            </w:r>
+            <w:r>
+              <w:rPr>
+                <w:rFonts w:ascii="Calibri" w:eastAsia="Calibri" w:hAnsi="Calibri" w:cs="Calibri"/>
+                <w:lang w:val="nl-NL"/>
+              </w:rPr>
+              <w:t xml:space="preserve"> en wat basis besproken </w:t>
+            </w:r>
+            <w:r>
+              <w:rPr>
+                <w:rFonts w:ascii="Calibri" w:eastAsia="Calibri" w:hAnsi="Calibri" w:cs="Calibri"/>
+                <w:lang w:val="nl-NL"/>
+              </w:rPr>
+              <w:t xml:space="preserve">en de nieuw </w:t>
+            </w:r>
+            <w:proofErr w:type="spellStart"/>
+            <w:r>
+              <w:rPr>
+                <w:rFonts w:ascii="Calibri" w:eastAsia="Calibri" w:hAnsi="Calibri" w:cs="Calibri"/>
+                <w:lang w:val="nl-NL"/>
+              </w:rPr>
+              <w:t>Github</w:t>
+            </w:r>
+            <w:proofErr w:type="spellEnd"/>
+            <w:r>
+              <w:rPr>
+                <w:rFonts w:ascii="Calibri" w:eastAsia="Calibri" w:hAnsi="Calibri" w:cs="Calibri"/>
+                <w:lang w:val="nl-NL"/>
+              </w:rPr>
+              <w:t xml:space="preserve"> geregeld</w:t>
             </w:r>
           </w:p>
         </w:tc>
       </w:tr>
       <w:tr>
-        <w:tc>
-          <w:tcPr>
-            <w:tcW w:w="4513" w:type="dxa"/>
-          </w:tcPr>
-          <w:p>
-            <w:pPr>
-              <w:spacing w:line="259" w:lineRule="auto"/>
-            </w:pPr>
-            <w:r>
-              <w:rPr>
-                <w:rFonts w:ascii="Calibri" w:eastAsia="Calibri" w:hAnsi="Calibri" w:cs="Calibri"/>
-              </w:rPr>
-              <w:t>8-10</w:t>
-            </w:r>
-          </w:p>
-        </w:tc>
-        <w:tc>
-          <w:tcPr>
-            <w:tcW w:w="4513" w:type="dxa"/>
-          </w:tcPr>
-          <w:p>
-            <w:pPr>
-              <w:spacing w:line="259" w:lineRule="auto"/>
-              <w:rPr>
-                <w:rFonts w:ascii="Calibri" w:eastAsia="Calibri" w:hAnsi="Calibri" w:cs="Calibri"/>
-                <w:lang w:val="nl-NL"/>
-              </w:rPr>
-            </w:pPr>
-            <w:r>
-              <w:rPr>
-                <w:rFonts w:ascii="Calibri" w:eastAsia="Calibri" w:hAnsi="Calibri" w:cs="Calibri"/>
-                <w:lang w:val="nl-NL"/>
-              </w:rPr>
-              <w:t xml:space="preserve">De </w:t>
+        <w:trPr>
+          <w:trHeight w:val="509"/>
+        </w:trPr>
+        <w:tc>
+          <w:tcPr>
+            <w:tcW w:w="1129" w:type="dxa"/>
+          </w:tcPr>
+          <w:p>
+            <w:pPr>
+              <w:spacing w:line="259" w:lineRule="auto"/>
+            </w:pPr>
+            <w:r>
+              <w:rPr>
+                <w:rFonts w:ascii="Calibri" w:eastAsia="Calibri" w:hAnsi="Calibri" w:cs="Calibri"/>
+              </w:rPr>
+              <w:t>29-10</w:t>
+            </w:r>
+          </w:p>
+        </w:tc>
+        <w:tc>
+          <w:tcPr>
+            <w:tcW w:w="7507" w:type="dxa"/>
+          </w:tcPr>
+          <w:p>
+            <w:pPr>
+              <w:spacing w:line="259" w:lineRule="auto"/>
+              <w:rPr>
+                <w:rFonts w:ascii="Calibri" w:eastAsia="Calibri" w:hAnsi="Calibri" w:cs="Calibri"/>
+                <w:lang w:val="nl-NL"/>
+              </w:rPr>
+            </w:pPr>
+            <w:r>
+              <w:rPr>
+                <w:rFonts w:ascii="Calibri" w:eastAsia="Calibri" w:hAnsi="Calibri" w:cs="Calibri"/>
+                <w:lang w:val="nl-NL"/>
+              </w:rPr>
+              <w:t xml:space="preserve">De echte </w:t>
             </w:r>
             <w:proofErr w:type="spellStart"/>
             <w:r>
@@ -232,7 +272,7 @@
                 <w:rFonts w:ascii="Calibri" w:eastAsia="Calibri" w:hAnsi="Calibri" w:cs="Calibri"/>
                 <w:lang w:val="nl-NL"/>
               </w:rPr>
-              <w:t>Github</w:t>
+              <w:t>plannig</w:t>
             </w:r>
             <w:proofErr w:type="spellEnd"/>
             <w:r>
@@ -240,49 +280,98 @@
                 <w:rFonts w:ascii="Calibri" w:eastAsia="Calibri" w:hAnsi="Calibri" w:cs="Calibri"/>
                 <w:lang w:val="nl-NL"/>
               </w:rPr>
-              <w:t xml:space="preserve"> aan gemaakt en gedeeld met de groep ook al begonnen grond werk index</w:t>
+              <w:t xml:space="preserve"> gemaakt en de  </w:t>
+            </w:r>
+            <w:proofErr w:type="spellStart"/>
+            <w:r>
+              <w:rPr>
+                <w:rFonts w:ascii="Calibri" w:eastAsia="Calibri" w:hAnsi="Calibri" w:cs="Calibri"/>
+                <w:lang w:val="nl-NL"/>
+              </w:rPr>
+              <w:t>color</w:t>
+            </w:r>
+            <w:proofErr w:type="spellEnd"/>
+            <w:r>
+              <w:rPr>
+                <w:rFonts w:ascii="Calibri" w:eastAsia="Calibri" w:hAnsi="Calibri" w:cs="Calibri"/>
+                <w:lang w:val="nl-NL"/>
+              </w:rPr>
+              <w:t xml:space="preserve"> </w:t>
+            </w:r>
+            <w:proofErr w:type="spellStart"/>
+            <w:r>
+              <w:rPr>
+                <w:rFonts w:ascii="Calibri" w:eastAsia="Calibri" w:hAnsi="Calibri" w:cs="Calibri"/>
+                <w:lang w:val="nl-NL"/>
+              </w:rPr>
+              <w:t>sceme</w:t>
+            </w:r>
+            <w:proofErr w:type="spellEnd"/>
+            <w:r>
+              <w:rPr>
+                <w:rFonts w:ascii="Calibri" w:eastAsia="Calibri" w:hAnsi="Calibri" w:cs="Calibri"/>
+                <w:lang w:val="nl-NL"/>
+              </w:rPr>
+              <w:t xml:space="preserve"> bedacht  en  het functioneel </w:t>
+            </w:r>
+            <w:r>
+              <w:rPr>
+                <w:rFonts w:ascii="Calibri" w:eastAsia="Calibri" w:hAnsi="Calibri" w:cs="Calibri"/>
+                <w:lang w:val="nl-NL"/>
+              </w:rPr>
+              <w:t xml:space="preserve">ontwerp </w:t>
+            </w:r>
+            <w:r>
+              <w:rPr>
+                <w:rFonts w:ascii="Calibri" w:eastAsia="Calibri" w:hAnsi="Calibri" w:cs="Calibri"/>
+                <w:lang w:val="nl-NL"/>
+              </w:rPr>
+              <w:t>gemaakt</w:t>
             </w:r>
           </w:p>
         </w:tc>
       </w:tr>
       <w:tr>
-        <w:tc>
-          <w:tcPr>
-            <w:tcW w:w="4513" w:type="dxa"/>
-          </w:tcPr>
-          <w:p>
-            <w:pPr>
-              <w:spacing w:line="259" w:lineRule="auto"/>
-              <w:rPr>
-                <w:rFonts w:ascii="Calibri" w:eastAsia="Calibri" w:hAnsi="Calibri" w:cs="Calibri"/>
-              </w:rPr>
-            </w:pPr>
-            <w:r>
-              <w:rPr>
-                <w:rFonts w:ascii="Calibri" w:eastAsia="Calibri" w:hAnsi="Calibri" w:cs="Calibri"/>
-              </w:rPr>
-              <w:t>9-10</w:t>
-            </w:r>
-          </w:p>
-        </w:tc>
-        <w:tc>
-          <w:tcPr>
-            <w:tcW w:w="4513" w:type="dxa"/>
-          </w:tcPr>
-          <w:p>
-            <w:pPr>
-              <w:spacing w:line="259" w:lineRule="auto"/>
-              <w:rPr>
-                <w:rFonts w:ascii="Calibri" w:eastAsia="Calibri" w:hAnsi="Calibri" w:cs="Calibri"/>
-                <w:lang w:val="nl-NL"/>
-              </w:rPr>
-            </w:pPr>
-            <w:r>
-              <w:rPr>
-                <w:rFonts w:ascii="Calibri" w:eastAsia="Calibri" w:hAnsi="Calibri" w:cs="Calibri"/>
-                <w:lang w:val="nl-NL"/>
-              </w:rPr>
-              <w:t xml:space="preserve">De </w:t>
+        <w:trPr>
+          <w:trHeight w:val="248"/>
+        </w:trPr>
+        <w:tc>
+          <w:tcPr>
+            <w:tcW w:w="1129" w:type="dxa"/>
+          </w:tcPr>
+          <w:p>
+            <w:pPr>
+              <w:spacing w:line="259" w:lineRule="auto"/>
+              <w:rPr>
+                <w:rFonts w:ascii="Calibri" w:eastAsia="Calibri" w:hAnsi="Calibri" w:cs="Calibri"/>
+              </w:rPr>
+            </w:pPr>
+            <w:r>
+              <w:rPr>
+                <w:rFonts w:ascii="Calibri" w:eastAsia="Calibri" w:hAnsi="Calibri" w:cs="Calibri"/>
+              </w:rPr>
+              <w:t>30-10</w:t>
+            </w:r>
+          </w:p>
+        </w:tc>
+        <w:tc>
+          <w:tcPr>
+            <w:tcW w:w="7507" w:type="dxa"/>
+          </w:tcPr>
+          <w:p>
+            <w:pPr>
+              <w:spacing w:line="259" w:lineRule="auto"/>
+              <w:rPr>
+                <w:rFonts w:ascii="Calibri" w:eastAsia="Calibri" w:hAnsi="Calibri" w:cs="Calibri"/>
+                <w:lang w:val="nl-NL"/>
+              </w:rPr>
+            </w:pPr>
+            <w:r>
+              <w:rPr>
+                <w:rFonts w:ascii="Calibri" w:eastAsia="Calibri" w:hAnsi="Calibri" w:cs="Calibri"/>
+                <w:lang w:val="nl-NL"/>
+              </w:rPr>
+              <w:t xml:space="preserve"> De </w:t>
             </w:r>
             <w:proofErr w:type="spellStart"/>
             <w:r>
@@ -290,7 +379,7 @@
                 <w:rFonts w:ascii="Calibri" w:eastAsia="Calibri" w:hAnsi="Calibri" w:cs="Calibri"/>
                 <w:lang w:val="nl-NL"/>
               </w:rPr>
-              <w:t>mock</w:t>
+              <w:t>Css</w:t>
             </w:r>
             <w:proofErr w:type="spellEnd"/>
             <w:r>
@@ -298,46 +387,49 @@
                 <w:rFonts w:ascii="Calibri" w:eastAsia="Calibri" w:hAnsi="Calibri" w:cs="Calibri"/>
                 <w:lang w:val="nl-NL"/>
               </w:rPr>
-              <w:t>-up aan begonnen voor de site</w:t>
+              <w:t xml:space="preserve"> aan gemaakt voor in het project </w:t>
             </w:r>
           </w:p>
         </w:tc>
       </w:tr>
       <w:tr>
-        <w:tc>
-          <w:tcPr>
-            <w:tcW w:w="4513" w:type="dxa"/>
-          </w:tcPr>
-          <w:p>
-            <w:pPr>
-              <w:spacing w:line="259" w:lineRule="auto"/>
-            </w:pPr>
-            <w:r>
-              <w:rPr>
-                <w:rFonts w:ascii="Calibri" w:eastAsia="Calibri" w:hAnsi="Calibri" w:cs="Calibri"/>
-              </w:rPr>
-              <w:t>10-10</w:t>
-            </w:r>
-          </w:p>
-        </w:tc>
-        <w:tc>
-          <w:tcPr>
-            <w:tcW w:w="4513" w:type="dxa"/>
-          </w:tcPr>
-          <w:p>
-            <w:pPr>
-              <w:spacing w:line="259" w:lineRule="auto"/>
-              <w:rPr>
-                <w:rFonts w:ascii="Calibri" w:eastAsia="Calibri" w:hAnsi="Calibri" w:cs="Calibri"/>
-                <w:lang w:val="nl-NL"/>
-              </w:rPr>
-            </w:pPr>
-            <w:r>
-              <w:rPr>
-                <w:rFonts w:ascii="Calibri" w:eastAsia="Calibri" w:hAnsi="Calibri" w:cs="Calibri"/>
-                <w:lang w:val="nl-NL"/>
-              </w:rPr>
-              <w:t xml:space="preserve">Aan de </w:t>
+        <w:trPr>
+          <w:trHeight w:val="248"/>
+        </w:trPr>
+        <w:tc>
+          <w:tcPr>
+            <w:tcW w:w="1129" w:type="dxa"/>
+          </w:tcPr>
+          <w:p>
+            <w:pPr>
+              <w:spacing w:line="259" w:lineRule="auto"/>
+            </w:pPr>
+            <w:r>
+              <w:rPr>
+                <w:rFonts w:ascii="Calibri" w:eastAsia="Calibri" w:hAnsi="Calibri" w:cs="Calibri"/>
+              </w:rPr>
+              <w:t>31-10</w:t>
+            </w:r>
+          </w:p>
+        </w:tc>
+        <w:tc>
+          <w:tcPr>
+            <w:tcW w:w="7507" w:type="dxa"/>
+          </w:tcPr>
+          <w:p>
+            <w:pPr>
+              <w:spacing w:line="259" w:lineRule="auto"/>
+              <w:rPr>
+                <w:rFonts w:ascii="Calibri" w:eastAsia="Calibri" w:hAnsi="Calibri" w:cs="Calibri"/>
+                <w:lang w:val="nl-NL"/>
+              </w:rPr>
+            </w:pPr>
+            <w:r>
+              <w:rPr>
+                <w:rFonts w:ascii="Calibri" w:eastAsia="Calibri" w:hAnsi="Calibri" w:cs="Calibri"/>
+                <w:lang w:val="nl-NL"/>
+              </w:rPr>
+              <w:t xml:space="preserve">Via code pen gezocht om inspiratie op te doen voor het portofolio  en dus oom in de code gekeken van verschillende projecten over de </w:t>
             </w:r>
             <w:proofErr w:type="spellStart"/>
             <w:r>
@@ -345,7 +437,7 @@
                 <w:rFonts w:ascii="Calibri" w:eastAsia="Calibri" w:hAnsi="Calibri" w:cs="Calibri"/>
                 <w:lang w:val="nl-NL"/>
               </w:rPr>
-              <w:t>mock</w:t>
+              <w:t>innerworkings</w:t>
             </w:r>
             <w:proofErr w:type="spellEnd"/>
             <w:r>
@@ -353,46 +445,60 @@
                 <w:rFonts w:ascii="Calibri" w:eastAsia="Calibri" w:hAnsi="Calibri" w:cs="Calibri"/>
                 <w:lang w:val="nl-NL"/>
               </w:rPr>
-              <w:t>-up gewerkt voor de site</w:t>
+              <w:t xml:space="preserve"> en verdiept in JAVA script voor een basis onderstandig</w:t>
             </w:r>
           </w:p>
         </w:tc>
       </w:tr>
       <w:tr>
-        <w:tc>
-          <w:tcPr>
-            <w:tcW w:w="4513" w:type="dxa"/>
-          </w:tcPr>
-          <w:p>
-            <w:pPr>
-              <w:spacing w:line="259" w:lineRule="auto"/>
-            </w:pPr>
-            <w:r>
-              <w:rPr>
-                <w:rFonts w:ascii="Calibri" w:eastAsia="Calibri" w:hAnsi="Calibri" w:cs="Calibri"/>
-              </w:rPr>
-              <w:t>11-10</w:t>
-            </w:r>
-          </w:p>
-        </w:tc>
-        <w:tc>
-          <w:tcPr>
-            <w:tcW w:w="4513" w:type="dxa"/>
-          </w:tcPr>
-          <w:p>
-            <w:pPr>
-              <w:spacing w:line="259" w:lineRule="auto"/>
-              <w:rPr>
-                <w:rFonts w:ascii="Calibri" w:eastAsia="Calibri" w:hAnsi="Calibri" w:cs="Calibri"/>
-                <w:lang w:val="nl-NL"/>
-              </w:rPr>
-            </w:pPr>
-            <w:r>
-              <w:rPr>
-                <w:rFonts w:ascii="Calibri" w:eastAsia="Calibri" w:hAnsi="Calibri" w:cs="Calibri"/>
-                <w:lang w:val="nl-NL"/>
-              </w:rPr>
-              <w:t xml:space="preserve"> de </w:t>
+        <w:trPr>
+          <w:trHeight w:val="248"/>
+        </w:trPr>
+        <w:tc>
+          <w:tcPr>
+            <w:tcW w:w="1129" w:type="dxa"/>
+          </w:tcPr>
+          <w:p>
+            <w:pPr>
+              <w:spacing w:line="259" w:lineRule="auto"/>
+            </w:pPr>
+            <w:r>
+              <w:t>1-11</w:t>
+            </w:r>
+          </w:p>
+        </w:tc>
+        <w:tc>
+          <w:tcPr>
+            <w:tcW w:w="7507" w:type="dxa"/>
+          </w:tcPr>
+          <w:p>
+            <w:pPr>
+              <w:spacing w:line="259" w:lineRule="auto"/>
+              <w:rPr>
+                <w:rFonts w:ascii="Calibri" w:eastAsia="Calibri" w:hAnsi="Calibri" w:cs="Calibri"/>
+                <w:lang w:val="nl-NL"/>
+              </w:rPr>
+            </w:pPr>
+            <w:r>
+              <w:rPr>
+                <w:rFonts w:ascii="Calibri" w:eastAsia="Calibri" w:hAnsi="Calibri" w:cs="Calibri"/>
+                <w:lang w:val="nl-NL"/>
+              </w:rPr>
+              <w:t xml:space="preserve"> </w:t>
+            </w:r>
+            <w:r>
+              <w:rPr>
+                <w:rFonts w:ascii="Calibri" w:eastAsia="Calibri" w:hAnsi="Calibri" w:cs="Calibri"/>
+                <w:lang w:val="nl-NL"/>
+              </w:rPr>
+              <w:t xml:space="preserve"> De tekst animatie ge implementeert in de index.HTML via een combinatie van JAVA script en CSS en feedback gekregen van Damien dat het project scheef liep wegens het niet goed communiceren van kennis dit was een wake up voor mij dat we n iets te snel gingen.</w:t>
+            </w:r>
+            <w:r>
+              <w:rPr>
+                <w:rFonts w:ascii="Calibri" w:eastAsia="Calibri" w:hAnsi="Calibri" w:cs="Calibri"/>
+                <w:lang w:val="nl-NL"/>
+              </w:rPr>
+              <w:t xml:space="preserve"> En een begin gemaakt aan de </w:t>
             </w:r>
             <w:proofErr w:type="spellStart"/>
             <w:r>
@@ -400,7 +506,7 @@
                 <w:rFonts w:ascii="Calibri" w:eastAsia="Calibri" w:hAnsi="Calibri" w:cs="Calibri"/>
                 <w:lang w:val="nl-NL"/>
               </w:rPr>
-              <w:t>mock</w:t>
+              <w:t>layout</w:t>
             </w:r>
             <w:proofErr w:type="spellEnd"/>
             <w:r>
@@ -408,207 +514,174 @@
                 <w:rFonts w:ascii="Calibri" w:eastAsia="Calibri" w:hAnsi="Calibri" w:cs="Calibri"/>
                 <w:lang w:val="nl-NL"/>
               </w:rPr>
-              <w:t xml:space="preserve">-up gemaakt en de </w:t>
-            </w:r>
-            <w:proofErr w:type="spellStart"/>
-            <w:r>
-              <w:rPr>
-                <w:rFonts w:ascii="Calibri" w:eastAsia="Calibri" w:hAnsi="Calibri" w:cs="Calibri"/>
-                <w:lang w:val="nl-NL"/>
-              </w:rPr>
-              <w:t>wireframes</w:t>
-            </w:r>
-            <w:proofErr w:type="spellEnd"/>
-            <w:r>
-              <w:rPr>
-                <w:rFonts w:ascii="Calibri" w:eastAsia="Calibri" w:hAnsi="Calibri" w:cs="Calibri"/>
-                <w:lang w:val="nl-NL"/>
-              </w:rPr>
-              <w:t xml:space="preserve"> gemaakt voor de </w:t>
-            </w:r>
-            <w:proofErr w:type="spellStart"/>
-            <w:r>
-              <w:rPr>
-                <w:rFonts w:ascii="Calibri" w:eastAsia="Calibri" w:hAnsi="Calibri" w:cs="Calibri"/>
-                <w:lang w:val="nl-NL"/>
-              </w:rPr>
-              <w:t>stite</w:t>
-            </w:r>
-            <w:proofErr w:type="spellEnd"/>
-            <w:r>
-              <w:rPr>
-                <w:rFonts w:ascii="Calibri" w:eastAsia="Calibri" w:hAnsi="Calibri" w:cs="Calibri"/>
-                <w:lang w:val="nl-NL"/>
-              </w:rPr>
-              <w:t xml:space="preserve"> </w:t>
+              <w:t xml:space="preserve"> van de Lab pagina</w:t>
             </w:r>
           </w:p>
         </w:tc>
       </w:tr>
       <w:tr>
-        <w:tc>
-          <w:tcPr>
-            <w:tcW w:w="4513" w:type="dxa"/>
-          </w:tcPr>
-          <w:p>
-            <w:pPr>
-              <w:spacing w:line="259" w:lineRule="auto"/>
-            </w:pPr>
-            <w:r>
-              <w:rPr>
-                <w:rFonts w:ascii="Calibri" w:eastAsia="Calibri" w:hAnsi="Calibri" w:cs="Calibri"/>
-              </w:rPr>
-              <w:t>12-10</w:t>
-            </w:r>
-          </w:p>
-        </w:tc>
-        <w:tc>
-          <w:tcPr>
-            <w:tcW w:w="4513" w:type="dxa"/>
-          </w:tcPr>
-          <w:p>
-            <w:pPr>
-              <w:spacing w:line="259" w:lineRule="auto"/>
-              <w:rPr>
-                <w:rFonts w:ascii="Calibri" w:eastAsia="Calibri" w:hAnsi="Calibri" w:cs="Calibri"/>
-                <w:lang w:val="nl-NL"/>
-              </w:rPr>
-            </w:pPr>
-            <w:r>
-              <w:rPr>
-                <w:rFonts w:ascii="Calibri" w:eastAsia="Calibri" w:hAnsi="Calibri" w:cs="Calibri"/>
-                <w:lang w:val="nl-NL"/>
-              </w:rPr>
-              <w:t xml:space="preserve">Met de code de we hebben geregen de site aal vast  de </w:t>
-            </w:r>
-            <w:proofErr w:type="spellStart"/>
-            <w:r>
-              <w:rPr>
-                <w:rFonts w:ascii="Calibri" w:eastAsia="Calibri" w:hAnsi="Calibri" w:cs="Calibri"/>
-                <w:lang w:val="nl-NL"/>
-              </w:rPr>
-              <w:t>nav</w:t>
-            </w:r>
-            <w:proofErr w:type="spellEnd"/>
-            <w:r>
-              <w:rPr>
-                <w:rFonts w:ascii="Calibri" w:eastAsia="Calibri" w:hAnsi="Calibri" w:cs="Calibri"/>
-                <w:lang w:val="nl-NL"/>
-              </w:rPr>
-              <w:t>-balk gemaakt en in gericht</w:t>
-            </w:r>
-          </w:p>
-          <w:p>
-            <w:pPr>
-              <w:spacing w:line="259" w:lineRule="auto"/>
-              <w:rPr>
-                <w:rFonts w:ascii="Calibri" w:eastAsia="Calibri" w:hAnsi="Calibri" w:cs="Calibri"/>
-                <w:lang w:val="nl-NL"/>
-              </w:rPr>
-            </w:pPr>
-            <w:r>
-              <w:rPr>
-                <w:rFonts w:ascii="Calibri" w:eastAsia="Calibri" w:hAnsi="Calibri" w:cs="Calibri"/>
-                <w:lang w:val="nl-NL"/>
-              </w:rPr>
-              <w:t xml:space="preserve">En een </w:t>
-            </w:r>
-            <w:proofErr w:type="spellStart"/>
-            <w:r>
-              <w:rPr>
-                <w:rFonts w:ascii="Calibri" w:eastAsia="Calibri" w:hAnsi="Calibri" w:cs="Calibri"/>
-                <w:lang w:val="nl-NL"/>
-              </w:rPr>
-              <w:t>branch</w:t>
-            </w:r>
-            <w:proofErr w:type="spellEnd"/>
-            <w:r>
-              <w:rPr>
-                <w:rFonts w:ascii="Calibri" w:eastAsia="Calibri" w:hAnsi="Calibri" w:cs="Calibri"/>
-                <w:lang w:val="nl-NL"/>
-              </w:rPr>
-              <w:t xml:space="preserve"> gemaakt om in te werken</w:t>
-            </w:r>
+        <w:trPr>
+          <w:trHeight w:val="248"/>
+        </w:trPr>
+        <w:tc>
+          <w:tcPr>
+            <w:tcW w:w="1129" w:type="dxa"/>
+          </w:tcPr>
+          <w:p>
+            <w:pPr>
+              <w:spacing w:line="259" w:lineRule="auto"/>
+              <w:rPr>
+                <w:lang w:val="nl-NL"/>
+              </w:rPr>
+            </w:pPr>
+          </w:p>
+        </w:tc>
+        <w:tc>
+          <w:tcPr>
+            <w:tcW w:w="7507" w:type="dxa"/>
+          </w:tcPr>
+          <w:p>
+            <w:pPr>
+              <w:spacing w:line="259" w:lineRule="auto"/>
+              <w:rPr>
+                <w:rFonts w:ascii="Calibri" w:eastAsia="Calibri" w:hAnsi="Calibri" w:cs="Calibri"/>
+                <w:lang w:val="nl-NL"/>
+              </w:rPr>
+            </w:pPr>
           </w:p>
         </w:tc>
       </w:tr>
       <w:tr>
-        <w:tc>
-          <w:tcPr>
-            <w:tcW w:w="4513" w:type="dxa"/>
-          </w:tcPr>
-          <w:p>
-            <w:pPr>
-              <w:spacing w:line="259" w:lineRule="auto"/>
-            </w:pPr>
-            <w:r>
-              <w:rPr>
-                <w:rFonts w:ascii="Calibri" w:eastAsia="Calibri" w:hAnsi="Calibri" w:cs="Calibri"/>
-              </w:rPr>
-              <w:t>13-10</w:t>
-            </w:r>
-          </w:p>
-        </w:tc>
-        <w:tc>
-          <w:tcPr>
-            <w:tcW w:w="4513" w:type="dxa"/>
-          </w:tcPr>
-          <w:p>
-            <w:pPr>
-              <w:spacing w:line="259" w:lineRule="auto"/>
-              <w:rPr>
-                <w:rFonts w:ascii="Calibri" w:eastAsia="Calibri" w:hAnsi="Calibri" w:cs="Calibri"/>
-                <w:lang w:val="nl-NL"/>
-              </w:rPr>
-            </w:pPr>
-            <w:r>
-              <w:rPr>
-                <w:rFonts w:ascii="Calibri" w:eastAsia="Calibri" w:hAnsi="Calibri" w:cs="Calibri"/>
-                <w:lang w:val="nl-NL"/>
-              </w:rPr>
-              <w:t>Het index keuzen menugemaakt voor de andere pagina’s</w:t>
+        <w:trPr>
+          <w:trHeight w:val="496"/>
+        </w:trPr>
+        <w:tc>
+          <w:tcPr>
+            <w:tcW w:w="1129" w:type="dxa"/>
+          </w:tcPr>
+          <w:p>
+            <w:pPr>
+              <w:spacing w:line="259" w:lineRule="auto"/>
+            </w:pPr>
+            <w:r>
+              <w:rPr>
+                <w:rFonts w:ascii="Calibri" w:eastAsia="Calibri" w:hAnsi="Calibri" w:cs="Calibri"/>
+              </w:rPr>
+              <w:t>4-11</w:t>
+            </w:r>
+          </w:p>
+        </w:tc>
+        <w:tc>
+          <w:tcPr>
+            <w:tcW w:w="7507" w:type="dxa"/>
+          </w:tcPr>
+          <w:p>
+            <w:pPr>
+              <w:spacing w:line="259" w:lineRule="auto"/>
+              <w:rPr>
+                <w:rFonts w:ascii="Calibri" w:eastAsia="Calibri" w:hAnsi="Calibri" w:cs="Calibri"/>
+                <w:lang w:val="nl-NL"/>
+              </w:rPr>
+            </w:pPr>
+            <w:r>
+              <w:rPr>
+                <w:rFonts w:ascii="Calibri" w:eastAsia="Calibri" w:hAnsi="Calibri" w:cs="Calibri"/>
+                <w:lang w:val="nl-NL"/>
+              </w:rPr>
+              <w:t xml:space="preserve">Hen gevraagd wat de project situatie was daar na ging ik naar  het </w:t>
+            </w:r>
+            <w:proofErr w:type="spellStart"/>
+            <w:r>
+              <w:rPr>
+                <w:rFonts w:ascii="Calibri" w:eastAsia="Calibri" w:hAnsi="Calibri" w:cs="Calibri"/>
+                <w:lang w:val="nl-NL"/>
+              </w:rPr>
+              <w:t>pannel</w:t>
+            </w:r>
+            <w:proofErr w:type="spellEnd"/>
+            <w:r>
+              <w:rPr>
+                <w:rFonts w:ascii="Calibri" w:eastAsia="Calibri" w:hAnsi="Calibri" w:cs="Calibri"/>
+                <w:lang w:val="nl-NL"/>
+              </w:rPr>
+              <w:t xml:space="preserve"> gesprek</w:t>
             </w:r>
           </w:p>
         </w:tc>
       </w:tr>
       <w:tr>
-        <w:tc>
-          <w:tcPr>
-            <w:tcW w:w="4513" w:type="dxa"/>
-          </w:tcPr>
-          <w:p>
-            <w:pPr>
-              <w:spacing w:line="259" w:lineRule="auto"/>
-              <w:rPr>
-                <w:rFonts w:ascii="Calibri" w:eastAsia="Calibri" w:hAnsi="Calibri" w:cs="Calibri"/>
-              </w:rPr>
-            </w:pPr>
-            <w:r>
-              <w:rPr>
-                <w:rFonts w:ascii="Calibri" w:eastAsia="Calibri" w:hAnsi="Calibri" w:cs="Calibri"/>
-              </w:rPr>
-              <w:t>14-10</w:t>
-            </w:r>
-          </w:p>
-        </w:tc>
-        <w:tc>
-          <w:tcPr>
-            <w:tcW w:w="4513" w:type="dxa"/>
-          </w:tcPr>
-          <w:p>
-            <w:pPr>
-              <w:spacing w:line="259" w:lineRule="auto"/>
-              <w:rPr>
-                <w:rFonts w:ascii="Calibri" w:eastAsia="Calibri" w:hAnsi="Calibri" w:cs="Calibri"/>
-                <w:lang w:val="nl-NL"/>
-              </w:rPr>
-            </w:pPr>
-            <w:r>
-              <w:rPr>
-                <w:rFonts w:ascii="Calibri" w:eastAsia="Calibri" w:hAnsi="Calibri" w:cs="Calibri"/>
-                <w:lang w:val="nl-NL"/>
-              </w:rPr>
-              <w:t>Het index keuzen menugemaakt voor de andere pagina’s</w:t>
+        <w:trPr>
+          <w:trHeight w:val="757"/>
+        </w:trPr>
+        <w:tc>
+          <w:tcPr>
+            <w:tcW w:w="1129" w:type="dxa"/>
+          </w:tcPr>
+          <w:p>
+            <w:pPr>
+              <w:spacing w:line="259" w:lineRule="auto"/>
+              <w:rPr>
+                <w:rFonts w:ascii="Calibri" w:eastAsia="Calibri" w:hAnsi="Calibri" w:cs="Calibri"/>
+              </w:rPr>
+            </w:pPr>
+            <w:r>
+              <w:rPr>
+                <w:rFonts w:ascii="Calibri" w:eastAsia="Calibri" w:hAnsi="Calibri" w:cs="Calibri"/>
+              </w:rPr>
+              <w:t>5-11</w:t>
+            </w:r>
+          </w:p>
+        </w:tc>
+        <w:tc>
+          <w:tcPr>
+            <w:tcW w:w="7507" w:type="dxa"/>
+          </w:tcPr>
+          <w:p>
+            <w:pPr>
+              <w:spacing w:line="259" w:lineRule="auto"/>
+              <w:rPr>
+                <w:rFonts w:ascii="Calibri" w:eastAsia="Calibri" w:hAnsi="Calibri" w:cs="Calibri"/>
+                <w:lang w:val="nl-NL"/>
+              </w:rPr>
+            </w:pPr>
+            <w:r>
+              <w:rPr>
+                <w:rFonts w:ascii="Calibri" w:eastAsia="Calibri" w:hAnsi="Calibri" w:cs="Calibri"/>
+                <w:lang w:val="nl-NL"/>
+              </w:rPr>
+              <w:t xml:space="preserve">De lab pagina afgemaakt na mijn visie en met Damien meegekeken of het allemaal lukte met het invoegen van een gif op de </w:t>
+            </w:r>
+            <w:proofErr w:type="spellStart"/>
+            <w:r>
+              <w:rPr>
+                <w:rFonts w:ascii="Calibri" w:eastAsia="Calibri" w:hAnsi="Calibri" w:cs="Calibri"/>
+                <w:lang w:val="nl-NL"/>
+              </w:rPr>
+              <w:t>about</w:t>
+            </w:r>
+            <w:proofErr w:type="spellEnd"/>
+            <w:r>
+              <w:rPr>
+                <w:rFonts w:ascii="Calibri" w:eastAsia="Calibri" w:hAnsi="Calibri" w:cs="Calibri"/>
+                <w:lang w:val="nl-NL"/>
+              </w:rPr>
+              <w:t xml:space="preserve"> pagina en even </w:t>
+            </w:r>
+            <w:proofErr w:type="spellStart"/>
+            <w:r>
+              <w:rPr>
+                <w:rFonts w:ascii="Calibri" w:eastAsia="Calibri" w:hAnsi="Calibri" w:cs="Calibri"/>
+                <w:lang w:val="nl-NL"/>
+              </w:rPr>
+              <w:t>gekekekn</w:t>
+            </w:r>
+            <w:proofErr w:type="spellEnd"/>
+            <w:r>
+              <w:rPr>
+                <w:rFonts w:ascii="Calibri" w:eastAsia="Calibri" w:hAnsi="Calibri" w:cs="Calibri"/>
+                <w:lang w:val="nl-NL"/>
+              </w:rPr>
+              <w:t xml:space="preserve"> naar de documentatie </w:t>
             </w:r>
           </w:p>
           <w:p>
@@ -623,44 +696,65 @@
         </w:tc>
       </w:tr>
       <w:tr>
-        <w:tc>
-          <w:tcPr>
-            <w:tcW w:w="4513" w:type="dxa"/>
-          </w:tcPr>
-          <w:p>
-            <w:pPr>
-              <w:spacing w:line="259" w:lineRule="auto"/>
-              <w:rPr>
-                <w:rFonts w:ascii="Calibri" w:eastAsia="Calibri" w:hAnsi="Calibri" w:cs="Calibri"/>
-              </w:rPr>
-            </w:pPr>
-            <w:r>
-              <w:rPr>
-                <w:rFonts w:ascii="Calibri" w:eastAsia="Calibri" w:hAnsi="Calibri" w:cs="Calibri"/>
-              </w:rPr>
-              <w:t>15-10</w:t>
-            </w:r>
-          </w:p>
-        </w:tc>
-        <w:tc>
-          <w:tcPr>
-            <w:tcW w:w="4513" w:type="dxa"/>
-          </w:tcPr>
-          <w:p>
-            <w:pPr>
-              <w:spacing w:line="259" w:lineRule="auto"/>
-              <w:rPr>
-                <w:rFonts w:ascii="Calibri" w:eastAsia="Calibri" w:hAnsi="Calibri" w:cs="Calibri"/>
-                <w:lang w:val="nl-NL"/>
-              </w:rPr>
-            </w:pPr>
-            <w:r>
-              <w:rPr>
-                <w:rFonts w:ascii="Calibri" w:eastAsia="Calibri" w:hAnsi="Calibri" w:cs="Calibri"/>
-                <w:lang w:val="nl-NL"/>
-              </w:rPr>
-              <w:t>Het index keuzen menugemaakt voor de andere pagina’s</w:t>
-            </w:r>
+        <w:trPr>
+          <w:trHeight w:val="744"/>
+        </w:trPr>
+        <w:tc>
+          <w:tcPr>
+            <w:tcW w:w="1129" w:type="dxa"/>
+          </w:tcPr>
+          <w:p>
+            <w:pPr>
+              <w:spacing w:line="259" w:lineRule="auto"/>
+              <w:rPr>
+                <w:rFonts w:ascii="Calibri" w:eastAsia="Calibri" w:hAnsi="Calibri" w:cs="Calibri"/>
+              </w:rPr>
+            </w:pPr>
+            <w:r>
+              <w:rPr>
+                <w:rFonts w:ascii="Calibri" w:eastAsia="Calibri" w:hAnsi="Calibri" w:cs="Calibri"/>
+              </w:rPr>
+              <w:t>6-11</w:t>
+            </w:r>
+          </w:p>
+        </w:tc>
+        <w:tc>
+          <w:tcPr>
+            <w:tcW w:w="7507" w:type="dxa"/>
+          </w:tcPr>
+          <w:p>
+            <w:pPr>
+              <w:spacing w:line="259" w:lineRule="auto"/>
+              <w:rPr>
+                <w:rFonts w:ascii="Calibri" w:eastAsia="Calibri" w:hAnsi="Calibri" w:cs="Calibri"/>
+                <w:lang w:val="nl-NL"/>
+              </w:rPr>
+            </w:pPr>
+            <w:r>
+              <w:rPr>
+                <w:rFonts w:ascii="Calibri" w:eastAsia="Calibri" w:hAnsi="Calibri" w:cs="Calibri"/>
+                <w:lang w:val="nl-NL"/>
+              </w:rPr>
+              <w:t xml:space="preserve">De Documentatie bij werken en de afronding van het project en bij </w:t>
+            </w:r>
+            <w:proofErr w:type="spellStart"/>
+            <w:r>
+              <w:rPr>
+                <w:rFonts w:ascii="Calibri" w:eastAsia="Calibri" w:hAnsi="Calibri" w:cs="Calibri"/>
+                <w:lang w:val="nl-NL"/>
+              </w:rPr>
+              <w:t>piere</w:t>
+            </w:r>
+            <w:proofErr w:type="spellEnd"/>
+            <w:r>
+              <w:rPr>
+                <w:rFonts w:ascii="Calibri" w:eastAsia="Calibri" w:hAnsi="Calibri" w:cs="Calibri"/>
+                <w:lang w:val="nl-NL"/>
+              </w:rPr>
+              <w:t xml:space="preserve"> na gevraag d over de afronding</w:t>
+            </w:r>
+            <w:bookmarkStart w:id="0" w:name="_GoBack"/>
+            <w:bookmarkEnd w:id="0"/>
           </w:p>
           <w:p>
             <w:pPr>
@@ -674,28 +768,31 @@
         </w:tc>
       </w:tr>
       <w:tr>
-        <w:tc>
-          <w:tcPr>
-            <w:tcW w:w="4513" w:type="dxa"/>
-          </w:tcPr>
-          <w:p>
-            <w:pPr>
-              <w:spacing w:line="259" w:lineRule="auto"/>
-              <w:rPr>
-                <w:rFonts w:ascii="Calibri" w:eastAsia="Calibri" w:hAnsi="Calibri" w:cs="Calibri"/>
-              </w:rPr>
-            </w:pPr>
-            <w:r>
-              <w:rPr>
-                <w:rFonts w:ascii="Calibri" w:eastAsia="Calibri" w:hAnsi="Calibri" w:cs="Calibri"/>
-              </w:rPr>
-              <w:t>16-10</w:t>
-            </w:r>
-          </w:p>
-        </w:tc>
-        <w:tc>
-          <w:tcPr>
-            <w:tcW w:w="4513" w:type="dxa"/>
+        <w:trPr>
+          <w:trHeight w:val="757"/>
+        </w:trPr>
+        <w:tc>
+          <w:tcPr>
+            <w:tcW w:w="1129" w:type="dxa"/>
+          </w:tcPr>
+          <w:p>
+            <w:pPr>
+              <w:spacing w:line="259" w:lineRule="auto"/>
+              <w:rPr>
+                <w:rFonts w:ascii="Calibri" w:eastAsia="Calibri" w:hAnsi="Calibri" w:cs="Calibri"/>
+              </w:rPr>
+            </w:pPr>
+            <w:r>
+              <w:rPr>
+                <w:rFonts w:ascii="Calibri" w:eastAsia="Calibri" w:hAnsi="Calibri" w:cs="Calibri"/>
+              </w:rPr>
+              <w:t>7-11</w:t>
+            </w:r>
+          </w:p>
+        </w:tc>
+        <w:tc>
+          <w:tcPr>
+            <w:tcW w:w="7507" w:type="dxa"/>
           </w:tcPr>
           <w:p>
             <w:pPr>
@@ -725,28 +822,31 @@
         </w:tc>
       </w:tr>
       <w:tr>
-        <w:tc>
-          <w:tcPr>
-            <w:tcW w:w="4513" w:type="dxa"/>
-          </w:tcPr>
-          <w:p>
-            <w:pPr>
-              <w:spacing w:line="259" w:lineRule="auto"/>
-              <w:rPr>
-                <w:rFonts w:ascii="Calibri" w:eastAsia="Calibri" w:hAnsi="Calibri" w:cs="Calibri"/>
-              </w:rPr>
-            </w:pPr>
-            <w:r>
-              <w:rPr>
-                <w:rFonts w:ascii="Calibri" w:eastAsia="Calibri" w:hAnsi="Calibri" w:cs="Calibri"/>
-              </w:rPr>
-              <w:t>17-10</w:t>
-            </w:r>
-          </w:p>
-        </w:tc>
-        <w:tc>
-          <w:tcPr>
-            <w:tcW w:w="4513" w:type="dxa"/>
+        <w:trPr>
+          <w:trHeight w:val="248"/>
+        </w:trPr>
+        <w:tc>
+          <w:tcPr>
+            <w:tcW w:w="1129" w:type="dxa"/>
+          </w:tcPr>
+          <w:p>
+            <w:pPr>
+              <w:spacing w:line="259" w:lineRule="auto"/>
+              <w:rPr>
+                <w:rFonts w:ascii="Calibri" w:eastAsia="Calibri" w:hAnsi="Calibri" w:cs="Calibri"/>
+              </w:rPr>
+            </w:pPr>
+            <w:r>
+              <w:rPr>
+                <w:rFonts w:ascii="Calibri" w:eastAsia="Calibri" w:hAnsi="Calibri" w:cs="Calibri"/>
+              </w:rPr>
+              <w:t>8-11</w:t>
+            </w:r>
+          </w:p>
+        </w:tc>
+        <w:tc>
+          <w:tcPr>
+            <w:tcW w:w="7507" w:type="dxa"/>
           </w:tcPr>
           <w:p>
             <w:pPr>
@@ -762,389 +862,18 @@
                 <w:lang w:val="nl-NL"/>
               </w:rPr>
               <w:t>-</w:t>
-            </w:r>
-          </w:p>
-        </w:tc>
-      </w:tr>
-      <w:tr>
-        <w:tc>
-          <w:tcPr>
-            <w:tcW w:w="4513" w:type="dxa"/>
-          </w:tcPr>
-          <w:p>
-            <w:pPr>
-              <w:spacing w:line="259" w:lineRule="auto"/>
-              <w:rPr>
-                <w:rFonts w:ascii="Calibri" w:eastAsia="Calibri" w:hAnsi="Calibri" w:cs="Calibri"/>
-              </w:rPr>
-            </w:pPr>
-            <w:r>
-              <w:rPr>
-                <w:rFonts w:ascii="Calibri" w:eastAsia="Calibri" w:hAnsi="Calibri" w:cs="Calibri"/>
-              </w:rPr>
-              <w:t>18-10</w:t>
-            </w:r>
-          </w:p>
-        </w:tc>
-        <w:tc>
-          <w:tcPr>
-            <w:tcW w:w="4513" w:type="dxa"/>
-          </w:tcPr>
-          <w:p>
-            <w:pPr>
-              <w:spacing w:line="259" w:lineRule="auto"/>
-              <w:rPr>
-                <w:rFonts w:ascii="Calibri" w:eastAsia="Calibri" w:hAnsi="Calibri" w:cs="Calibri"/>
-                <w:lang w:val="nl-NL"/>
-              </w:rPr>
-            </w:pPr>
-            <w:r>
-              <w:rPr>
-                <w:rFonts w:ascii="Calibri" w:eastAsia="Calibri" w:hAnsi="Calibri" w:cs="Calibri"/>
-                <w:lang w:val="nl-NL"/>
-              </w:rPr>
-              <w:t>-</w:t>
-            </w:r>
-          </w:p>
-        </w:tc>
-      </w:tr>
-      <w:tr>
-        <w:tc>
-          <w:tcPr>
-            <w:tcW w:w="4513" w:type="dxa"/>
-          </w:tcPr>
-          <w:p>
-            <w:pPr>
-              <w:spacing w:line="259" w:lineRule="auto"/>
-              <w:rPr>
-                <w:rFonts w:ascii="Calibri" w:eastAsia="Calibri" w:hAnsi="Calibri" w:cs="Calibri"/>
-              </w:rPr>
-            </w:pPr>
-            <w:r>
-              <w:rPr>
-                <w:rFonts w:ascii="Calibri" w:eastAsia="Calibri" w:hAnsi="Calibri" w:cs="Calibri"/>
-              </w:rPr>
-              <w:t>19-10</w:t>
-            </w:r>
-          </w:p>
-        </w:tc>
-        <w:tc>
-          <w:tcPr>
-            <w:tcW w:w="4513" w:type="dxa"/>
-          </w:tcPr>
-          <w:p>
-            <w:pPr>
-              <w:spacing w:line="259" w:lineRule="auto"/>
-              <w:rPr>
-                <w:rFonts w:ascii="Calibri" w:eastAsia="Calibri" w:hAnsi="Calibri" w:cs="Calibri"/>
-                <w:lang w:val="nl-NL"/>
-              </w:rPr>
-            </w:pPr>
-            <w:r>
-              <w:rPr>
-                <w:rFonts w:ascii="Calibri" w:eastAsia="Calibri" w:hAnsi="Calibri" w:cs="Calibri"/>
-                <w:lang w:val="nl-NL"/>
-              </w:rPr>
-              <w:t>-</w:t>
-            </w:r>
-          </w:p>
-        </w:tc>
-      </w:tr>
-      <w:tr>
-        <w:tc>
-          <w:tcPr>
-            <w:tcW w:w="4513" w:type="dxa"/>
-          </w:tcPr>
-          <w:p>
-            <w:pPr>
-              <w:spacing w:line="259" w:lineRule="auto"/>
-              <w:rPr>
-                <w:rFonts w:ascii="Calibri" w:eastAsia="Calibri" w:hAnsi="Calibri" w:cs="Calibri"/>
-              </w:rPr>
-            </w:pPr>
-            <w:r>
-              <w:rPr>
-                <w:rFonts w:ascii="Calibri" w:eastAsia="Calibri" w:hAnsi="Calibri" w:cs="Calibri"/>
-              </w:rPr>
-              <w:t>20-10</w:t>
-            </w:r>
-          </w:p>
-        </w:tc>
-        <w:tc>
-          <w:tcPr>
-            <w:tcW w:w="4513" w:type="dxa"/>
-          </w:tcPr>
-          <w:p>
-            <w:pPr>
-              <w:spacing w:line="259" w:lineRule="auto"/>
-              <w:rPr>
-                <w:rFonts w:ascii="Calibri" w:eastAsia="Calibri" w:hAnsi="Calibri" w:cs="Calibri"/>
-                <w:lang w:val="nl-NL"/>
-              </w:rPr>
-            </w:pPr>
-            <w:r>
-              <w:rPr>
-                <w:rFonts w:ascii="Calibri" w:eastAsia="Calibri" w:hAnsi="Calibri" w:cs="Calibri"/>
-                <w:lang w:val="nl-NL"/>
-              </w:rPr>
-              <w:t>-</w:t>
-            </w:r>
-          </w:p>
-        </w:tc>
-      </w:tr>
-      <w:tr>
-        <w:tc>
-          <w:tcPr>
-            <w:tcW w:w="4513" w:type="dxa"/>
-          </w:tcPr>
-          <w:p>
-            <w:pPr>
-              <w:spacing w:line="259" w:lineRule="auto"/>
-              <w:rPr>
-                <w:rFonts w:ascii="Calibri" w:eastAsia="Calibri" w:hAnsi="Calibri" w:cs="Calibri"/>
-              </w:rPr>
-            </w:pPr>
-            <w:r>
-              <w:rPr>
-                <w:rFonts w:ascii="Calibri" w:eastAsia="Calibri" w:hAnsi="Calibri" w:cs="Calibri"/>
-              </w:rPr>
-              <w:t>21-10</w:t>
-            </w:r>
-          </w:p>
-        </w:tc>
-        <w:tc>
-          <w:tcPr>
-            <w:tcW w:w="4513" w:type="dxa"/>
-          </w:tcPr>
-          <w:p>
-            <w:pPr>
-              <w:spacing w:line="259" w:lineRule="auto"/>
-              <w:rPr>
-                <w:rFonts w:ascii="Calibri" w:eastAsia="Calibri" w:hAnsi="Calibri" w:cs="Calibri"/>
-                <w:lang w:val="nl-NL"/>
-              </w:rPr>
-            </w:pPr>
-            <w:r>
-              <w:rPr>
-                <w:rFonts w:ascii="Calibri" w:eastAsia="Calibri" w:hAnsi="Calibri" w:cs="Calibri"/>
-                <w:lang w:val="nl-NL"/>
-              </w:rPr>
-              <w:t xml:space="preserve">Besproken en gewerkt aan de </w:t>
-            </w:r>
-            <w:proofErr w:type="spellStart"/>
-            <w:r>
-              <w:rPr>
-                <w:rFonts w:ascii="Calibri" w:eastAsia="Calibri" w:hAnsi="Calibri" w:cs="Calibri"/>
-                <w:lang w:val="nl-NL"/>
-              </w:rPr>
-              <w:t>css</w:t>
-            </w:r>
-            <w:proofErr w:type="spellEnd"/>
-            <w:r>
-              <w:rPr>
-                <w:rFonts w:ascii="Calibri" w:eastAsia="Calibri" w:hAnsi="Calibri" w:cs="Calibri"/>
-                <w:lang w:val="nl-NL"/>
-              </w:rPr>
-              <w:t xml:space="preserve"> </w:t>
-            </w:r>
-          </w:p>
-        </w:tc>
-      </w:tr>
-      <w:tr>
-        <w:tc>
-          <w:tcPr>
-            <w:tcW w:w="4513" w:type="dxa"/>
-          </w:tcPr>
-          <w:p>
-            <w:pPr>
-              <w:spacing w:line="259" w:lineRule="auto"/>
-              <w:rPr>
-                <w:rFonts w:ascii="Calibri" w:eastAsia="Calibri" w:hAnsi="Calibri" w:cs="Calibri"/>
-              </w:rPr>
-            </w:pPr>
-            <w:r>
-              <w:rPr>
-                <w:rFonts w:ascii="Calibri" w:eastAsia="Calibri" w:hAnsi="Calibri" w:cs="Calibri"/>
-              </w:rPr>
-              <w:t>22-10</w:t>
-            </w:r>
-          </w:p>
-        </w:tc>
-        <w:tc>
-          <w:tcPr>
-            <w:tcW w:w="4513" w:type="dxa"/>
-          </w:tcPr>
-          <w:p>
-            <w:pPr>
-              <w:spacing w:line="259" w:lineRule="auto"/>
-              <w:rPr>
-                <w:rFonts w:ascii="Calibri" w:eastAsia="Calibri" w:hAnsi="Calibri" w:cs="Calibri"/>
-                <w:lang w:val="nl-NL"/>
-              </w:rPr>
-            </w:pPr>
-            <w:r>
-              <w:rPr>
-                <w:rFonts w:ascii="Calibri" w:eastAsia="Calibri" w:hAnsi="Calibri" w:cs="Calibri"/>
-                <w:lang w:val="nl-NL"/>
-              </w:rPr>
-              <w:t xml:space="preserve">Besproken en gewerkt aan de </w:t>
-            </w:r>
-            <w:proofErr w:type="spellStart"/>
-            <w:r>
-              <w:rPr>
-                <w:rFonts w:ascii="Calibri" w:eastAsia="Calibri" w:hAnsi="Calibri" w:cs="Calibri"/>
-                <w:lang w:val="nl-NL"/>
-              </w:rPr>
-              <w:t>css</w:t>
-            </w:r>
-            <w:proofErr w:type="spellEnd"/>
-          </w:p>
-          <w:p>
-            <w:pPr>
-              <w:spacing w:line="259" w:lineRule="auto"/>
-              <w:rPr>
-                <w:rFonts w:ascii="Calibri" w:eastAsia="Calibri" w:hAnsi="Calibri" w:cs="Calibri"/>
-                <w:lang w:val="nl-NL"/>
-              </w:rPr>
-            </w:pPr>
-            <w:r>
-              <w:rPr>
-                <w:rFonts w:ascii="Calibri" w:eastAsia="Calibri" w:hAnsi="Calibri" w:cs="Calibri"/>
-                <w:lang w:val="nl-NL"/>
-              </w:rPr>
-              <w:t xml:space="preserve"> Gewerkt aan de index en de contact page</w:t>
-            </w:r>
-          </w:p>
-        </w:tc>
-      </w:tr>
-      <w:tr>
-        <w:tc>
-          <w:tcPr>
-            <w:tcW w:w="4513" w:type="dxa"/>
-          </w:tcPr>
-          <w:p>
-            <w:pPr>
-              <w:spacing w:line="259" w:lineRule="auto"/>
-              <w:rPr>
-                <w:rFonts w:ascii="Calibri" w:eastAsia="Calibri" w:hAnsi="Calibri" w:cs="Calibri"/>
-              </w:rPr>
-            </w:pPr>
-            <w:r>
-              <w:rPr>
-                <w:rFonts w:ascii="Calibri" w:eastAsia="Calibri" w:hAnsi="Calibri" w:cs="Calibri"/>
-              </w:rPr>
-              <w:t>23-10</w:t>
-            </w:r>
-          </w:p>
-        </w:tc>
-        <w:tc>
-          <w:tcPr>
-            <w:tcW w:w="4513" w:type="dxa"/>
-          </w:tcPr>
-          <w:p>
-            <w:pPr>
-              <w:spacing w:line="259" w:lineRule="auto"/>
-              <w:rPr>
-                <w:rFonts w:ascii="Calibri" w:eastAsia="Calibri" w:hAnsi="Calibri" w:cs="Calibri"/>
-                <w:lang w:val="nl-NL"/>
-              </w:rPr>
-            </w:pPr>
-            <w:r>
-              <w:rPr>
-                <w:rFonts w:ascii="Calibri" w:eastAsia="Calibri" w:hAnsi="Calibri" w:cs="Calibri"/>
-                <w:lang w:val="nl-NL"/>
-              </w:rPr>
-              <w:t>-</w:t>
-            </w:r>
-          </w:p>
-        </w:tc>
-      </w:tr>
-      <w:tr>
-        <w:tc>
-          <w:tcPr>
-            <w:tcW w:w="4513" w:type="dxa"/>
-          </w:tcPr>
-          <w:p>
-            <w:pPr>
-              <w:spacing w:line="259" w:lineRule="auto"/>
-              <w:rPr>
-                <w:rFonts w:ascii="Calibri" w:eastAsia="Calibri" w:hAnsi="Calibri" w:cs="Calibri"/>
-              </w:rPr>
-            </w:pPr>
-            <w:r>
-              <w:rPr>
-                <w:rFonts w:ascii="Calibri" w:eastAsia="Calibri" w:hAnsi="Calibri" w:cs="Calibri"/>
-              </w:rPr>
-              <w:t>24-10</w:t>
-            </w:r>
-          </w:p>
-        </w:tc>
-        <w:tc>
-          <w:tcPr>
-            <w:tcW w:w="4513" w:type="dxa"/>
-          </w:tcPr>
-          <w:p>
-            <w:pPr>
-              <w:spacing w:line="259" w:lineRule="auto"/>
-              <w:rPr>
-                <w:rFonts w:ascii="Calibri" w:eastAsia="Calibri" w:hAnsi="Calibri" w:cs="Calibri"/>
-                <w:lang w:val="nl-NL"/>
-              </w:rPr>
-            </w:pPr>
-            <w:r>
-              <w:rPr>
-                <w:rFonts w:ascii="Calibri" w:eastAsia="Calibri" w:hAnsi="Calibri" w:cs="Calibri"/>
-                <w:lang w:val="nl-NL"/>
-              </w:rPr>
-              <w:t>De afronding gedaan van de site en de links van de pagina’s geregeld voor naar elke pagina te kunnen gaan</w:t>
-            </w:r>
-          </w:p>
-        </w:tc>
-      </w:tr>
-      <w:tr>
-        <w:tc>
-          <w:tcPr>
-            <w:tcW w:w="4513" w:type="dxa"/>
-          </w:tcPr>
-          <w:p>
-            <w:pPr>
-              <w:spacing w:line="259" w:lineRule="auto"/>
-              <w:rPr>
-                <w:rFonts w:ascii="Calibri" w:eastAsia="Calibri" w:hAnsi="Calibri" w:cs="Calibri"/>
-              </w:rPr>
-            </w:pPr>
-            <w:r>
-              <w:rPr>
-                <w:rFonts w:ascii="Calibri" w:eastAsia="Calibri" w:hAnsi="Calibri" w:cs="Calibri"/>
-              </w:rPr>
-              <w:t>25-10</w:t>
-            </w:r>
-          </w:p>
-        </w:tc>
-        <w:tc>
-          <w:tcPr>
-            <w:tcW w:w="4513" w:type="dxa"/>
-          </w:tcPr>
-          <w:p>
-            <w:pPr>
-              <w:spacing w:line="259" w:lineRule="auto"/>
-              <w:rPr>
-                <w:rFonts w:ascii="Calibri" w:eastAsia="Calibri" w:hAnsi="Calibri" w:cs="Calibri"/>
-                <w:lang w:val="nl-NL"/>
-              </w:rPr>
-            </w:pPr>
-            <w:r>
-              <w:rPr>
-                <w:rFonts w:ascii="Calibri" w:eastAsia="Calibri" w:hAnsi="Calibri" w:cs="Calibri"/>
-                <w:lang w:val="nl-NL"/>
-              </w:rPr>
-              <w:t xml:space="preserve"> Afronding gedaan en de site gepresenteerd</w:t>
             </w:r>
           </w:p>
         </w:tc>
       </w:tr>
     </w:tbl>
-    <w:p/>
+    <w:p>
+      <w:pPr>
+        <w:rPr>
+          <w:lang w:val="nl-NL"/>
+        </w:rPr>
+      </w:pPr>
+    </w:p>
     <w:sectPr>
       <w:pgSz w:w="11906" w:h="16838"/>
       <w:pgMar w:top="1440" w:right="1440" w:bottom="1440" w:left="1440" w:header="720" w:footer="720" w:gutter="0"/>

--- a/docomentatie/logboek LogBookNelisMaikel.docx
+++ b/docomentatie/logboek LogBookNelisMaikel.docx
@@ -8,6 +8,8 @@
           <w:rFonts w:ascii="Calibri" w:eastAsia="Calibri" w:hAnsi="Calibri" w:cs="Calibri"/>
         </w:rPr>
       </w:pPr>
+      <w:bookmarkStart w:id="0" w:name="_GoBack"/>
+      <w:bookmarkEnd w:id="0"/>
       <w:proofErr w:type="spellStart"/>
       <w:r>
         <w:rPr>
@@ -27,7 +29,7 @@
         <w:rPr>
           <w:rFonts w:ascii="Calibri" w:eastAsia="Calibri" w:hAnsi="Calibri" w:cs="Calibri"/>
         </w:rPr>
-        <w:t>portofolio</w:t>
+        <w:t>maurits</w:t>
       </w:r>
       <w:proofErr w:type="spellEnd"/>
     </w:p>
@@ -39,16 +41,13 @@
         <w:tblLook w:val="06A0" w:firstRow="1" w:lastRow="0" w:firstColumn="1" w:lastColumn="0" w:noHBand="1" w:noVBand="1"/>
       </w:tblPr>
       <w:tblGrid>
-        <w:gridCol w:w="1129"/>
-        <w:gridCol w:w="7507"/>
+        <w:gridCol w:w="4513"/>
+        <w:gridCol w:w="4513"/>
       </w:tblGrid>
       <w:tr>
-        <w:trPr>
-          <w:trHeight w:val="248"/>
-        </w:trPr>
-        <w:tc>
-          <w:tcPr>
-            <w:tcW w:w="1129" w:type="dxa"/>
+        <w:tc>
+          <w:tcPr>
+            <w:tcW w:w="4513" w:type="dxa"/>
           </w:tcPr>
           <w:p>
             <w:pPr>
@@ -69,7 +68,7 @@
         </w:tc>
         <w:tc>
           <w:tcPr>
-            <w:tcW w:w="7507" w:type="dxa"/>
+            <w:tcW w:w="4513" w:type="dxa"/>
           </w:tcPr>
           <w:p>
             <w:pPr>
@@ -88,25 +87,22 @@
         </w:tc>
       </w:tr>
       <w:tr>
-        <w:trPr>
-          <w:trHeight w:val="522"/>
-        </w:trPr>
-        <w:tc>
-          <w:tcPr>
-            <w:tcW w:w="1129" w:type="dxa"/>
-          </w:tcPr>
-          <w:p>
-            <w:pPr>
-              <w:spacing w:line="259" w:lineRule="auto"/>
-              <w:rPr>
-                <w:rFonts w:ascii="Calibri" w:eastAsia="Calibri" w:hAnsi="Calibri" w:cs="Calibri"/>
-              </w:rPr>
-            </w:pPr>
-          </w:p>
-        </w:tc>
-        <w:tc>
-          <w:tcPr>
-            <w:tcW w:w="7507" w:type="dxa"/>
+        <w:tc>
+          <w:tcPr>
+            <w:tcW w:w="4513" w:type="dxa"/>
+          </w:tcPr>
+          <w:p>
+            <w:pPr>
+              <w:spacing w:line="259" w:lineRule="auto"/>
+              <w:rPr>
+                <w:rFonts w:ascii="Calibri" w:eastAsia="Calibri" w:hAnsi="Calibri" w:cs="Calibri"/>
+              </w:rPr>
+            </w:pPr>
+          </w:p>
+        </w:tc>
+        <w:tc>
+          <w:tcPr>
+            <w:tcW w:w="4513" w:type="dxa"/>
           </w:tcPr>
           <w:p>
             <w:pPr>
@@ -156,28 +152,25 @@
         </w:tc>
       </w:tr>
       <w:tr>
-        <w:trPr>
-          <w:trHeight w:val="744"/>
-        </w:trPr>
-        <w:tc>
-          <w:tcPr>
-            <w:tcW w:w="1129" w:type="dxa"/>
-          </w:tcPr>
-          <w:p>
-            <w:pPr>
-              <w:spacing w:line="259" w:lineRule="auto"/>
-            </w:pPr>
-            <w:r>
-              <w:rPr>
-                <w:rFonts w:ascii="Calibri" w:eastAsia="Calibri" w:hAnsi="Calibri" w:cs="Calibri"/>
-              </w:rPr>
-              <w:t>28-10</w:t>
-            </w:r>
-          </w:p>
-        </w:tc>
-        <w:tc>
-          <w:tcPr>
-            <w:tcW w:w="7507" w:type="dxa"/>
+        <w:tc>
+          <w:tcPr>
+            <w:tcW w:w="4513" w:type="dxa"/>
+          </w:tcPr>
+          <w:p>
+            <w:pPr>
+              <w:spacing w:line="259" w:lineRule="auto"/>
+            </w:pPr>
+            <w:r>
+              <w:rPr>
+                <w:rFonts w:ascii="Calibri" w:eastAsia="Calibri" w:hAnsi="Calibri" w:cs="Calibri"/>
+              </w:rPr>
+              <w:t>7-10</w:t>
+            </w:r>
+          </w:p>
+        </w:tc>
+        <w:tc>
+          <w:tcPr>
+            <w:tcW w:w="4513" w:type="dxa"/>
           </w:tcPr>
           <w:p>
             <w:pPr>
@@ -194,19 +187,44 @@
               </w:rPr>
               <w:t>Planning gemaakt voor ons idee van het project en de taken verdeeld onder de leden van het team</w:t>
             </w:r>
-            <w:r>
-              <w:rPr>
-                <w:rFonts w:ascii="Calibri" w:eastAsia="Calibri" w:hAnsi="Calibri" w:cs="Calibri"/>
-                <w:lang w:val="nl-NL"/>
-              </w:rPr>
-              <w:t xml:space="preserve"> en wat basis besproken </w:t>
-            </w:r>
-            <w:r>
-              <w:rPr>
-                <w:rFonts w:ascii="Calibri" w:eastAsia="Calibri" w:hAnsi="Calibri" w:cs="Calibri"/>
-                <w:lang w:val="nl-NL"/>
-              </w:rPr>
-              <w:t xml:space="preserve">en de nieuw </w:t>
+          </w:p>
+        </w:tc>
+      </w:tr>
+      <w:tr>
+        <w:tc>
+          <w:tcPr>
+            <w:tcW w:w="4513" w:type="dxa"/>
+          </w:tcPr>
+          <w:p>
+            <w:pPr>
+              <w:spacing w:line="259" w:lineRule="auto"/>
+            </w:pPr>
+            <w:r>
+              <w:rPr>
+                <w:rFonts w:ascii="Calibri" w:eastAsia="Calibri" w:hAnsi="Calibri" w:cs="Calibri"/>
+              </w:rPr>
+              <w:t>8-10</w:t>
+            </w:r>
+          </w:p>
+        </w:tc>
+        <w:tc>
+          <w:tcPr>
+            <w:tcW w:w="4513" w:type="dxa"/>
+          </w:tcPr>
+          <w:p>
+            <w:pPr>
+              <w:spacing w:line="259" w:lineRule="auto"/>
+              <w:rPr>
+                <w:rFonts w:ascii="Calibri" w:eastAsia="Calibri" w:hAnsi="Calibri" w:cs="Calibri"/>
+                <w:lang w:val="nl-NL"/>
+              </w:rPr>
+            </w:pPr>
+            <w:r>
+              <w:rPr>
+                <w:rFonts w:ascii="Calibri" w:eastAsia="Calibri" w:hAnsi="Calibri" w:cs="Calibri"/>
+                <w:lang w:val="nl-NL"/>
+              </w:rPr>
+              <w:t xml:space="preserve">De </w:t>
             </w:r>
             <w:proofErr w:type="spellStart"/>
             <w:r>
@@ -222,49 +240,49 @@
                 <w:rFonts w:ascii="Calibri" w:eastAsia="Calibri" w:hAnsi="Calibri" w:cs="Calibri"/>
                 <w:lang w:val="nl-NL"/>
               </w:rPr>
-              <w:t xml:space="preserve"> geregeld</w:t>
-            </w:r>
-          </w:p>
-        </w:tc>
-      </w:tr>
-      <w:tr>
-        <w:trPr>
-          <w:trHeight w:val="509"/>
-        </w:trPr>
-        <w:tc>
-          <w:tcPr>
-            <w:tcW w:w="1129" w:type="dxa"/>
-          </w:tcPr>
-          <w:p>
-            <w:pPr>
-              <w:spacing w:line="259" w:lineRule="auto"/>
-            </w:pPr>
-            <w:r>
-              <w:rPr>
-                <w:rFonts w:ascii="Calibri" w:eastAsia="Calibri" w:hAnsi="Calibri" w:cs="Calibri"/>
-              </w:rPr>
-              <w:t>29-10</w:t>
-            </w:r>
-          </w:p>
-        </w:tc>
-        <w:tc>
-          <w:tcPr>
-            <w:tcW w:w="7507" w:type="dxa"/>
-          </w:tcPr>
-          <w:p>
-            <w:pPr>
-              <w:spacing w:line="259" w:lineRule="auto"/>
-              <w:rPr>
-                <w:rFonts w:ascii="Calibri" w:eastAsia="Calibri" w:hAnsi="Calibri" w:cs="Calibri"/>
-                <w:lang w:val="nl-NL"/>
-              </w:rPr>
-            </w:pPr>
-            <w:r>
-              <w:rPr>
-                <w:rFonts w:ascii="Calibri" w:eastAsia="Calibri" w:hAnsi="Calibri" w:cs="Calibri"/>
-                <w:lang w:val="nl-NL"/>
-              </w:rPr>
-              <w:t xml:space="preserve">De echte </w:t>
+              <w:t xml:space="preserve"> aan gemaakt en gedeeld met de groep ook al begonnen grond werk index</w:t>
+            </w:r>
+          </w:p>
+        </w:tc>
+      </w:tr>
+      <w:tr>
+        <w:tc>
+          <w:tcPr>
+            <w:tcW w:w="4513" w:type="dxa"/>
+          </w:tcPr>
+          <w:p>
+            <w:pPr>
+              <w:spacing w:line="259" w:lineRule="auto"/>
+              <w:rPr>
+                <w:rFonts w:ascii="Calibri" w:eastAsia="Calibri" w:hAnsi="Calibri" w:cs="Calibri"/>
+              </w:rPr>
+            </w:pPr>
+            <w:r>
+              <w:rPr>
+                <w:rFonts w:ascii="Calibri" w:eastAsia="Calibri" w:hAnsi="Calibri" w:cs="Calibri"/>
+              </w:rPr>
+              <w:t>9-10</w:t>
+            </w:r>
+          </w:p>
+        </w:tc>
+        <w:tc>
+          <w:tcPr>
+            <w:tcW w:w="4513" w:type="dxa"/>
+          </w:tcPr>
+          <w:p>
+            <w:pPr>
+              <w:spacing w:line="259" w:lineRule="auto"/>
+              <w:rPr>
+                <w:rFonts w:ascii="Calibri" w:eastAsia="Calibri" w:hAnsi="Calibri" w:cs="Calibri"/>
+                <w:lang w:val="nl-NL"/>
+              </w:rPr>
+            </w:pPr>
+            <w:r>
+              <w:rPr>
+                <w:rFonts w:ascii="Calibri" w:eastAsia="Calibri" w:hAnsi="Calibri" w:cs="Calibri"/>
+                <w:lang w:val="nl-NL"/>
+              </w:rPr>
+              <w:t xml:space="preserve">De </w:t>
             </w:r>
             <w:proofErr w:type="spellStart"/>
             <w:r>
@@ -272,7 +290,7 @@
                 <w:rFonts w:ascii="Calibri" w:eastAsia="Calibri" w:hAnsi="Calibri" w:cs="Calibri"/>
                 <w:lang w:val="nl-NL"/>
               </w:rPr>
-              <w:t>plannig</w:t>
+              <w:t>mock</w:t>
             </w:r>
             <w:proofErr w:type="spellEnd"/>
             <w:r>
@@ -280,7 +298,46 @@
                 <w:rFonts w:ascii="Calibri" w:eastAsia="Calibri" w:hAnsi="Calibri" w:cs="Calibri"/>
                 <w:lang w:val="nl-NL"/>
               </w:rPr>
-              <w:t xml:space="preserve"> gemaakt en de  </w:t>
+              <w:t>-up aan begonnen voor de site</w:t>
+            </w:r>
+          </w:p>
+        </w:tc>
+      </w:tr>
+      <w:tr>
+        <w:tc>
+          <w:tcPr>
+            <w:tcW w:w="4513" w:type="dxa"/>
+          </w:tcPr>
+          <w:p>
+            <w:pPr>
+              <w:spacing w:line="259" w:lineRule="auto"/>
+            </w:pPr>
+            <w:r>
+              <w:rPr>
+                <w:rFonts w:ascii="Calibri" w:eastAsia="Calibri" w:hAnsi="Calibri" w:cs="Calibri"/>
+              </w:rPr>
+              <w:t>10-10</w:t>
+            </w:r>
+          </w:p>
+        </w:tc>
+        <w:tc>
+          <w:tcPr>
+            <w:tcW w:w="4513" w:type="dxa"/>
+          </w:tcPr>
+          <w:p>
+            <w:pPr>
+              <w:spacing w:line="259" w:lineRule="auto"/>
+              <w:rPr>
+                <w:rFonts w:ascii="Calibri" w:eastAsia="Calibri" w:hAnsi="Calibri" w:cs="Calibri"/>
+                <w:lang w:val="nl-NL"/>
+              </w:rPr>
+            </w:pPr>
+            <w:r>
+              <w:rPr>
+                <w:rFonts w:ascii="Calibri" w:eastAsia="Calibri" w:hAnsi="Calibri" w:cs="Calibri"/>
+                <w:lang w:val="nl-NL"/>
+              </w:rPr>
+              <w:t xml:space="preserve">Aan de </w:t>
             </w:r>
             <w:proofErr w:type="spellStart"/>
             <w:r>
@@ -288,7 +345,7 @@
                 <w:rFonts w:ascii="Calibri" w:eastAsia="Calibri" w:hAnsi="Calibri" w:cs="Calibri"/>
                 <w:lang w:val="nl-NL"/>
               </w:rPr>
-              <w:t>color</w:t>
+              <w:t>mock</w:t>
             </w:r>
             <w:proofErr w:type="spellEnd"/>
             <w:r>
@@ -296,15 +353,141 @@
                 <w:rFonts w:ascii="Calibri" w:eastAsia="Calibri" w:hAnsi="Calibri" w:cs="Calibri"/>
                 <w:lang w:val="nl-NL"/>
               </w:rPr>
+              <w:t>-up gewerkt voor de site</w:t>
+            </w:r>
+          </w:p>
+        </w:tc>
+      </w:tr>
+      <w:tr>
+        <w:tc>
+          <w:tcPr>
+            <w:tcW w:w="4513" w:type="dxa"/>
+          </w:tcPr>
+          <w:p>
+            <w:pPr>
+              <w:spacing w:line="259" w:lineRule="auto"/>
+            </w:pPr>
+            <w:r>
+              <w:rPr>
+                <w:rFonts w:ascii="Calibri" w:eastAsia="Calibri" w:hAnsi="Calibri" w:cs="Calibri"/>
+              </w:rPr>
+              <w:t>11-10</w:t>
+            </w:r>
+          </w:p>
+        </w:tc>
+        <w:tc>
+          <w:tcPr>
+            <w:tcW w:w="4513" w:type="dxa"/>
+          </w:tcPr>
+          <w:p>
+            <w:pPr>
+              <w:spacing w:line="259" w:lineRule="auto"/>
+              <w:rPr>
+                <w:rFonts w:ascii="Calibri" w:eastAsia="Calibri" w:hAnsi="Calibri" w:cs="Calibri"/>
+                <w:lang w:val="nl-NL"/>
+              </w:rPr>
+            </w:pPr>
+            <w:r>
+              <w:rPr>
+                <w:rFonts w:ascii="Calibri" w:eastAsia="Calibri" w:hAnsi="Calibri" w:cs="Calibri"/>
+                <w:lang w:val="nl-NL"/>
+              </w:rPr>
+              <w:t xml:space="preserve"> de </w:t>
+            </w:r>
+            <w:proofErr w:type="spellStart"/>
+            <w:r>
+              <w:rPr>
+                <w:rFonts w:ascii="Calibri" w:eastAsia="Calibri" w:hAnsi="Calibri" w:cs="Calibri"/>
+                <w:lang w:val="nl-NL"/>
+              </w:rPr>
+              <w:t>mock</w:t>
+            </w:r>
+            <w:proofErr w:type="spellEnd"/>
+            <w:r>
+              <w:rPr>
+                <w:rFonts w:ascii="Calibri" w:eastAsia="Calibri" w:hAnsi="Calibri" w:cs="Calibri"/>
+                <w:lang w:val="nl-NL"/>
+              </w:rPr>
+              <w:t xml:space="preserve">-up gemaakt en de </w:t>
+            </w:r>
+            <w:proofErr w:type="spellStart"/>
+            <w:r>
+              <w:rPr>
+                <w:rFonts w:ascii="Calibri" w:eastAsia="Calibri" w:hAnsi="Calibri" w:cs="Calibri"/>
+                <w:lang w:val="nl-NL"/>
+              </w:rPr>
+              <w:t>wireframes</w:t>
+            </w:r>
+            <w:proofErr w:type="spellEnd"/>
+            <w:r>
+              <w:rPr>
+                <w:rFonts w:ascii="Calibri" w:eastAsia="Calibri" w:hAnsi="Calibri" w:cs="Calibri"/>
+                <w:lang w:val="nl-NL"/>
+              </w:rPr>
+              <w:t xml:space="preserve"> gemaakt voor de </w:t>
+            </w:r>
+            <w:proofErr w:type="spellStart"/>
+            <w:r>
+              <w:rPr>
+                <w:rFonts w:ascii="Calibri" w:eastAsia="Calibri" w:hAnsi="Calibri" w:cs="Calibri"/>
+                <w:lang w:val="nl-NL"/>
+              </w:rPr>
+              <w:t>stite</w:t>
+            </w:r>
+            <w:proofErr w:type="spellEnd"/>
+            <w:r>
+              <w:rPr>
+                <w:rFonts w:ascii="Calibri" w:eastAsia="Calibri" w:hAnsi="Calibri" w:cs="Calibri"/>
+                <w:lang w:val="nl-NL"/>
+              </w:rPr>
               <w:t xml:space="preserve"> </w:t>
             </w:r>
+          </w:p>
+        </w:tc>
+      </w:tr>
+      <w:tr>
+        <w:tc>
+          <w:tcPr>
+            <w:tcW w:w="4513" w:type="dxa"/>
+          </w:tcPr>
+          <w:p>
+            <w:pPr>
+              <w:spacing w:line="259" w:lineRule="auto"/>
+            </w:pPr>
+            <w:r>
+              <w:rPr>
+                <w:rFonts w:ascii="Calibri" w:eastAsia="Calibri" w:hAnsi="Calibri" w:cs="Calibri"/>
+              </w:rPr>
+              <w:t>12-10</w:t>
+            </w:r>
+          </w:p>
+        </w:tc>
+        <w:tc>
+          <w:tcPr>
+            <w:tcW w:w="4513" w:type="dxa"/>
+          </w:tcPr>
+          <w:p>
+            <w:pPr>
+              <w:spacing w:line="259" w:lineRule="auto"/>
+              <w:rPr>
+                <w:rFonts w:ascii="Calibri" w:eastAsia="Calibri" w:hAnsi="Calibri" w:cs="Calibri"/>
+                <w:lang w:val="nl-NL"/>
+              </w:rPr>
+            </w:pPr>
+            <w:r>
+              <w:rPr>
+                <w:rFonts w:ascii="Calibri" w:eastAsia="Calibri" w:hAnsi="Calibri" w:cs="Calibri"/>
+                <w:lang w:val="nl-NL"/>
+              </w:rPr>
+              <w:t xml:space="preserve">Met de code de we hebben geregen de site aal vast  de </w:t>
+            </w:r>
             <w:proofErr w:type="spellStart"/>
             <w:r>
               <w:rPr>
                 <w:rFonts w:ascii="Calibri" w:eastAsia="Calibri" w:hAnsi="Calibri" w:cs="Calibri"/>
                 <w:lang w:val="nl-NL"/>
               </w:rPr>
-              <w:t>sceme</w:t>
+              <w:t>nav</w:t>
             </w:r>
             <w:proofErr w:type="spellEnd"/>
             <w:r>
@@ -312,66 +495,23 @@
                 <w:rFonts w:ascii="Calibri" w:eastAsia="Calibri" w:hAnsi="Calibri" w:cs="Calibri"/>
                 <w:lang w:val="nl-NL"/>
               </w:rPr>
-              <w:t xml:space="preserve"> bedacht  en  het functioneel </w:t>
-            </w:r>
-            <w:r>
-              <w:rPr>
-                <w:rFonts w:ascii="Calibri" w:eastAsia="Calibri" w:hAnsi="Calibri" w:cs="Calibri"/>
-                <w:lang w:val="nl-NL"/>
-              </w:rPr>
-              <w:t xml:space="preserve">ontwerp </w:t>
-            </w:r>
-            <w:r>
-              <w:rPr>
-                <w:rFonts w:ascii="Calibri" w:eastAsia="Calibri" w:hAnsi="Calibri" w:cs="Calibri"/>
-                <w:lang w:val="nl-NL"/>
-              </w:rPr>
-              <w:t>gemaakt</w:t>
-            </w:r>
-          </w:p>
-        </w:tc>
-      </w:tr>
-      <w:tr>
-        <w:trPr>
-          <w:trHeight w:val="248"/>
-        </w:trPr>
-        <w:tc>
-          <w:tcPr>
-            <w:tcW w:w="1129" w:type="dxa"/>
-          </w:tcPr>
-          <w:p>
-            <w:pPr>
-              <w:spacing w:line="259" w:lineRule="auto"/>
-              <w:rPr>
-                <w:rFonts w:ascii="Calibri" w:eastAsia="Calibri" w:hAnsi="Calibri" w:cs="Calibri"/>
-              </w:rPr>
-            </w:pPr>
-            <w:r>
-              <w:rPr>
-                <w:rFonts w:ascii="Calibri" w:eastAsia="Calibri" w:hAnsi="Calibri" w:cs="Calibri"/>
-              </w:rPr>
-              <w:t>30-10</w:t>
-            </w:r>
-          </w:p>
-        </w:tc>
-        <w:tc>
-          <w:tcPr>
-            <w:tcW w:w="7507" w:type="dxa"/>
-          </w:tcPr>
-          <w:p>
-            <w:pPr>
-              <w:spacing w:line="259" w:lineRule="auto"/>
-              <w:rPr>
-                <w:rFonts w:ascii="Calibri" w:eastAsia="Calibri" w:hAnsi="Calibri" w:cs="Calibri"/>
-                <w:lang w:val="nl-NL"/>
-              </w:rPr>
-            </w:pPr>
-            <w:r>
-              <w:rPr>
-                <w:rFonts w:ascii="Calibri" w:eastAsia="Calibri" w:hAnsi="Calibri" w:cs="Calibri"/>
-                <w:lang w:val="nl-NL"/>
-              </w:rPr>
-              <w:t xml:space="preserve"> De </w:t>
+              <w:t>-balk gemaakt en in gericht</w:t>
+            </w:r>
+          </w:p>
+          <w:p>
+            <w:pPr>
+              <w:spacing w:line="259" w:lineRule="auto"/>
+              <w:rPr>
+                <w:rFonts w:ascii="Calibri" w:eastAsia="Calibri" w:hAnsi="Calibri" w:cs="Calibri"/>
+                <w:lang w:val="nl-NL"/>
+              </w:rPr>
+            </w:pPr>
+            <w:r>
+              <w:rPr>
+                <w:rFonts w:ascii="Calibri" w:eastAsia="Calibri" w:hAnsi="Calibri" w:cs="Calibri"/>
+                <w:lang w:val="nl-NL"/>
+              </w:rPr>
+              <w:t xml:space="preserve">En een </w:t>
             </w:r>
             <w:proofErr w:type="spellStart"/>
             <w:r>
@@ -379,7 +519,7 @@
                 <w:rFonts w:ascii="Calibri" w:eastAsia="Calibri" w:hAnsi="Calibri" w:cs="Calibri"/>
                 <w:lang w:val="nl-NL"/>
               </w:rPr>
-              <w:t>Css</w:t>
+              <w:t>branch</w:t>
             </w:r>
             <w:proofErr w:type="spellEnd"/>
             <w:r>
@@ -387,49 +527,409 @@
                 <w:rFonts w:ascii="Calibri" w:eastAsia="Calibri" w:hAnsi="Calibri" w:cs="Calibri"/>
                 <w:lang w:val="nl-NL"/>
               </w:rPr>
-              <w:t xml:space="preserve"> aan gemaakt voor in het project </w:t>
-            </w:r>
-          </w:p>
-        </w:tc>
-      </w:tr>
-      <w:tr>
-        <w:trPr>
-          <w:trHeight w:val="248"/>
-        </w:trPr>
-        <w:tc>
-          <w:tcPr>
-            <w:tcW w:w="1129" w:type="dxa"/>
-          </w:tcPr>
-          <w:p>
-            <w:pPr>
-              <w:spacing w:line="259" w:lineRule="auto"/>
-            </w:pPr>
-            <w:r>
-              <w:rPr>
-                <w:rFonts w:ascii="Calibri" w:eastAsia="Calibri" w:hAnsi="Calibri" w:cs="Calibri"/>
-              </w:rPr>
-              <w:t>31-10</w:t>
-            </w:r>
-          </w:p>
-        </w:tc>
-        <w:tc>
-          <w:tcPr>
-            <w:tcW w:w="7507" w:type="dxa"/>
-          </w:tcPr>
-          <w:p>
-            <w:pPr>
-              <w:spacing w:line="259" w:lineRule="auto"/>
-              <w:rPr>
-                <w:rFonts w:ascii="Calibri" w:eastAsia="Calibri" w:hAnsi="Calibri" w:cs="Calibri"/>
-                <w:lang w:val="nl-NL"/>
-              </w:rPr>
-            </w:pPr>
-            <w:r>
-              <w:rPr>
-                <w:rFonts w:ascii="Calibri" w:eastAsia="Calibri" w:hAnsi="Calibri" w:cs="Calibri"/>
-                <w:lang w:val="nl-NL"/>
-              </w:rPr>
-              <w:t xml:space="preserve">Via code pen gezocht om inspiratie op te doen voor het portofolio  en dus oom in de code gekeken van verschillende projecten over de </w:t>
+              <w:t xml:space="preserve"> gemaakt om in te werken</w:t>
+            </w:r>
+          </w:p>
+        </w:tc>
+      </w:tr>
+      <w:tr>
+        <w:tc>
+          <w:tcPr>
+            <w:tcW w:w="4513" w:type="dxa"/>
+          </w:tcPr>
+          <w:p>
+            <w:pPr>
+              <w:spacing w:line="259" w:lineRule="auto"/>
+            </w:pPr>
+            <w:r>
+              <w:rPr>
+                <w:rFonts w:ascii="Calibri" w:eastAsia="Calibri" w:hAnsi="Calibri" w:cs="Calibri"/>
+              </w:rPr>
+              <w:t>13-10</w:t>
+            </w:r>
+          </w:p>
+        </w:tc>
+        <w:tc>
+          <w:tcPr>
+            <w:tcW w:w="4513" w:type="dxa"/>
+          </w:tcPr>
+          <w:p>
+            <w:pPr>
+              <w:spacing w:line="259" w:lineRule="auto"/>
+              <w:rPr>
+                <w:rFonts w:ascii="Calibri" w:eastAsia="Calibri" w:hAnsi="Calibri" w:cs="Calibri"/>
+                <w:lang w:val="nl-NL"/>
+              </w:rPr>
+            </w:pPr>
+            <w:r>
+              <w:rPr>
+                <w:rFonts w:ascii="Calibri" w:eastAsia="Calibri" w:hAnsi="Calibri" w:cs="Calibri"/>
+                <w:lang w:val="nl-NL"/>
+              </w:rPr>
+              <w:t>Het index keuzen menugemaakt voor de andere pagina’s</w:t>
+            </w:r>
+          </w:p>
+        </w:tc>
+      </w:tr>
+      <w:tr>
+        <w:tc>
+          <w:tcPr>
+            <w:tcW w:w="4513" w:type="dxa"/>
+          </w:tcPr>
+          <w:p>
+            <w:pPr>
+              <w:spacing w:line="259" w:lineRule="auto"/>
+              <w:rPr>
+                <w:rFonts w:ascii="Calibri" w:eastAsia="Calibri" w:hAnsi="Calibri" w:cs="Calibri"/>
+              </w:rPr>
+            </w:pPr>
+            <w:r>
+              <w:rPr>
+                <w:rFonts w:ascii="Calibri" w:eastAsia="Calibri" w:hAnsi="Calibri" w:cs="Calibri"/>
+              </w:rPr>
+              <w:t>14-10</w:t>
+            </w:r>
+          </w:p>
+        </w:tc>
+        <w:tc>
+          <w:tcPr>
+            <w:tcW w:w="4513" w:type="dxa"/>
+          </w:tcPr>
+          <w:p>
+            <w:pPr>
+              <w:spacing w:line="259" w:lineRule="auto"/>
+              <w:rPr>
+                <w:rFonts w:ascii="Calibri" w:eastAsia="Calibri" w:hAnsi="Calibri" w:cs="Calibri"/>
+                <w:lang w:val="nl-NL"/>
+              </w:rPr>
+            </w:pPr>
+            <w:r>
+              <w:rPr>
+                <w:rFonts w:ascii="Calibri" w:eastAsia="Calibri" w:hAnsi="Calibri" w:cs="Calibri"/>
+                <w:lang w:val="nl-NL"/>
+              </w:rPr>
+              <w:t>Het index keuzen menugemaakt voor de andere pagina’s</w:t>
+            </w:r>
+          </w:p>
+          <w:p>
+            <w:pPr>
+              <w:spacing w:line="259" w:lineRule="auto"/>
+              <w:rPr>
+                <w:rFonts w:ascii="Calibri" w:eastAsia="Calibri" w:hAnsi="Calibri" w:cs="Calibri"/>
+                <w:lang w:val="nl-NL"/>
+              </w:rPr>
+            </w:pPr>
+          </w:p>
+        </w:tc>
+      </w:tr>
+      <w:tr>
+        <w:tc>
+          <w:tcPr>
+            <w:tcW w:w="4513" w:type="dxa"/>
+          </w:tcPr>
+          <w:p>
+            <w:pPr>
+              <w:spacing w:line="259" w:lineRule="auto"/>
+              <w:rPr>
+                <w:rFonts w:ascii="Calibri" w:eastAsia="Calibri" w:hAnsi="Calibri" w:cs="Calibri"/>
+              </w:rPr>
+            </w:pPr>
+            <w:r>
+              <w:rPr>
+                <w:rFonts w:ascii="Calibri" w:eastAsia="Calibri" w:hAnsi="Calibri" w:cs="Calibri"/>
+              </w:rPr>
+              <w:t>15-10</w:t>
+            </w:r>
+          </w:p>
+        </w:tc>
+        <w:tc>
+          <w:tcPr>
+            <w:tcW w:w="4513" w:type="dxa"/>
+          </w:tcPr>
+          <w:p>
+            <w:pPr>
+              <w:spacing w:line="259" w:lineRule="auto"/>
+              <w:rPr>
+                <w:rFonts w:ascii="Calibri" w:eastAsia="Calibri" w:hAnsi="Calibri" w:cs="Calibri"/>
+                <w:lang w:val="nl-NL"/>
+              </w:rPr>
+            </w:pPr>
+            <w:r>
+              <w:rPr>
+                <w:rFonts w:ascii="Calibri" w:eastAsia="Calibri" w:hAnsi="Calibri" w:cs="Calibri"/>
+                <w:lang w:val="nl-NL"/>
+              </w:rPr>
+              <w:t>Het index keuzen menugemaakt voor de andere pagina’s</w:t>
+            </w:r>
+          </w:p>
+          <w:p>
+            <w:pPr>
+              <w:spacing w:line="259" w:lineRule="auto"/>
+              <w:rPr>
+                <w:rFonts w:ascii="Calibri" w:eastAsia="Calibri" w:hAnsi="Calibri" w:cs="Calibri"/>
+                <w:lang w:val="nl-NL"/>
+              </w:rPr>
+            </w:pPr>
+          </w:p>
+        </w:tc>
+      </w:tr>
+      <w:tr>
+        <w:tc>
+          <w:tcPr>
+            <w:tcW w:w="4513" w:type="dxa"/>
+          </w:tcPr>
+          <w:p>
+            <w:pPr>
+              <w:spacing w:line="259" w:lineRule="auto"/>
+              <w:rPr>
+                <w:rFonts w:ascii="Calibri" w:eastAsia="Calibri" w:hAnsi="Calibri" w:cs="Calibri"/>
+              </w:rPr>
+            </w:pPr>
+            <w:r>
+              <w:rPr>
+                <w:rFonts w:ascii="Calibri" w:eastAsia="Calibri" w:hAnsi="Calibri" w:cs="Calibri"/>
+              </w:rPr>
+              <w:t>16-10</w:t>
+            </w:r>
+          </w:p>
+        </w:tc>
+        <w:tc>
+          <w:tcPr>
+            <w:tcW w:w="4513" w:type="dxa"/>
+          </w:tcPr>
+          <w:p>
+            <w:pPr>
+              <w:spacing w:line="259" w:lineRule="auto"/>
+              <w:rPr>
+                <w:rFonts w:ascii="Calibri" w:eastAsia="Calibri" w:hAnsi="Calibri" w:cs="Calibri"/>
+                <w:lang w:val="nl-NL"/>
+              </w:rPr>
+            </w:pPr>
+            <w:r>
+              <w:rPr>
+                <w:rFonts w:ascii="Calibri" w:eastAsia="Calibri" w:hAnsi="Calibri" w:cs="Calibri"/>
+                <w:lang w:val="nl-NL"/>
+              </w:rPr>
+              <w:t>Het index keuzen menugemaakt voor de andere pagina’s</w:t>
+            </w:r>
+          </w:p>
+          <w:p>
+            <w:pPr>
+              <w:spacing w:line="259" w:lineRule="auto"/>
+              <w:rPr>
+                <w:rFonts w:ascii="Calibri" w:eastAsia="Calibri" w:hAnsi="Calibri" w:cs="Calibri"/>
+                <w:lang w:val="nl-NL"/>
+              </w:rPr>
+            </w:pPr>
+          </w:p>
+        </w:tc>
+      </w:tr>
+      <w:tr>
+        <w:tc>
+          <w:tcPr>
+            <w:tcW w:w="4513" w:type="dxa"/>
+          </w:tcPr>
+          <w:p>
+            <w:pPr>
+              <w:spacing w:line="259" w:lineRule="auto"/>
+              <w:rPr>
+                <w:rFonts w:ascii="Calibri" w:eastAsia="Calibri" w:hAnsi="Calibri" w:cs="Calibri"/>
+              </w:rPr>
+            </w:pPr>
+            <w:r>
+              <w:rPr>
+                <w:rFonts w:ascii="Calibri" w:eastAsia="Calibri" w:hAnsi="Calibri" w:cs="Calibri"/>
+              </w:rPr>
+              <w:t>17-10</w:t>
+            </w:r>
+          </w:p>
+        </w:tc>
+        <w:tc>
+          <w:tcPr>
+            <w:tcW w:w="4513" w:type="dxa"/>
+          </w:tcPr>
+          <w:p>
+            <w:pPr>
+              <w:spacing w:line="259" w:lineRule="auto"/>
+              <w:rPr>
+                <w:rFonts w:ascii="Calibri" w:eastAsia="Calibri" w:hAnsi="Calibri" w:cs="Calibri"/>
+                <w:lang w:val="nl-NL"/>
+              </w:rPr>
+            </w:pPr>
+            <w:r>
+              <w:rPr>
+                <w:rFonts w:ascii="Calibri" w:eastAsia="Calibri" w:hAnsi="Calibri" w:cs="Calibri"/>
+                <w:lang w:val="nl-NL"/>
+              </w:rPr>
+              <w:t>-</w:t>
+            </w:r>
+          </w:p>
+        </w:tc>
+      </w:tr>
+      <w:tr>
+        <w:tc>
+          <w:tcPr>
+            <w:tcW w:w="4513" w:type="dxa"/>
+          </w:tcPr>
+          <w:p>
+            <w:pPr>
+              <w:spacing w:line="259" w:lineRule="auto"/>
+              <w:rPr>
+                <w:rFonts w:ascii="Calibri" w:eastAsia="Calibri" w:hAnsi="Calibri" w:cs="Calibri"/>
+              </w:rPr>
+            </w:pPr>
+            <w:r>
+              <w:rPr>
+                <w:rFonts w:ascii="Calibri" w:eastAsia="Calibri" w:hAnsi="Calibri" w:cs="Calibri"/>
+              </w:rPr>
+              <w:t>18-10</w:t>
+            </w:r>
+          </w:p>
+        </w:tc>
+        <w:tc>
+          <w:tcPr>
+            <w:tcW w:w="4513" w:type="dxa"/>
+          </w:tcPr>
+          <w:p>
+            <w:pPr>
+              <w:spacing w:line="259" w:lineRule="auto"/>
+              <w:rPr>
+                <w:rFonts w:ascii="Calibri" w:eastAsia="Calibri" w:hAnsi="Calibri" w:cs="Calibri"/>
+                <w:lang w:val="nl-NL"/>
+              </w:rPr>
+            </w:pPr>
+            <w:r>
+              <w:rPr>
+                <w:rFonts w:ascii="Calibri" w:eastAsia="Calibri" w:hAnsi="Calibri" w:cs="Calibri"/>
+                <w:lang w:val="nl-NL"/>
+              </w:rPr>
+              <w:t>-</w:t>
+            </w:r>
+          </w:p>
+        </w:tc>
+      </w:tr>
+      <w:tr>
+        <w:tc>
+          <w:tcPr>
+            <w:tcW w:w="4513" w:type="dxa"/>
+          </w:tcPr>
+          <w:p>
+            <w:pPr>
+              <w:spacing w:line="259" w:lineRule="auto"/>
+              <w:rPr>
+                <w:rFonts w:ascii="Calibri" w:eastAsia="Calibri" w:hAnsi="Calibri" w:cs="Calibri"/>
+              </w:rPr>
+            </w:pPr>
+            <w:r>
+              <w:rPr>
+                <w:rFonts w:ascii="Calibri" w:eastAsia="Calibri" w:hAnsi="Calibri" w:cs="Calibri"/>
+              </w:rPr>
+              <w:t>19-10</w:t>
+            </w:r>
+          </w:p>
+        </w:tc>
+        <w:tc>
+          <w:tcPr>
+            <w:tcW w:w="4513" w:type="dxa"/>
+          </w:tcPr>
+          <w:p>
+            <w:pPr>
+              <w:spacing w:line="259" w:lineRule="auto"/>
+              <w:rPr>
+                <w:rFonts w:ascii="Calibri" w:eastAsia="Calibri" w:hAnsi="Calibri" w:cs="Calibri"/>
+                <w:lang w:val="nl-NL"/>
+              </w:rPr>
+            </w:pPr>
+            <w:r>
+              <w:rPr>
+                <w:rFonts w:ascii="Calibri" w:eastAsia="Calibri" w:hAnsi="Calibri" w:cs="Calibri"/>
+                <w:lang w:val="nl-NL"/>
+              </w:rPr>
+              <w:t>-</w:t>
+            </w:r>
+          </w:p>
+        </w:tc>
+      </w:tr>
+      <w:tr>
+        <w:tc>
+          <w:tcPr>
+            <w:tcW w:w="4513" w:type="dxa"/>
+          </w:tcPr>
+          <w:p>
+            <w:pPr>
+              <w:spacing w:line="259" w:lineRule="auto"/>
+              <w:rPr>
+                <w:rFonts w:ascii="Calibri" w:eastAsia="Calibri" w:hAnsi="Calibri" w:cs="Calibri"/>
+              </w:rPr>
+            </w:pPr>
+            <w:r>
+              <w:rPr>
+                <w:rFonts w:ascii="Calibri" w:eastAsia="Calibri" w:hAnsi="Calibri" w:cs="Calibri"/>
+              </w:rPr>
+              <w:t>20-10</w:t>
+            </w:r>
+          </w:p>
+        </w:tc>
+        <w:tc>
+          <w:tcPr>
+            <w:tcW w:w="4513" w:type="dxa"/>
+          </w:tcPr>
+          <w:p>
+            <w:pPr>
+              <w:spacing w:line="259" w:lineRule="auto"/>
+              <w:rPr>
+                <w:rFonts w:ascii="Calibri" w:eastAsia="Calibri" w:hAnsi="Calibri" w:cs="Calibri"/>
+                <w:lang w:val="nl-NL"/>
+              </w:rPr>
+            </w:pPr>
+            <w:r>
+              <w:rPr>
+                <w:rFonts w:ascii="Calibri" w:eastAsia="Calibri" w:hAnsi="Calibri" w:cs="Calibri"/>
+                <w:lang w:val="nl-NL"/>
+              </w:rPr>
+              <w:t>-</w:t>
+            </w:r>
+          </w:p>
+        </w:tc>
+      </w:tr>
+      <w:tr>
+        <w:tc>
+          <w:tcPr>
+            <w:tcW w:w="4513" w:type="dxa"/>
+          </w:tcPr>
+          <w:p>
+            <w:pPr>
+              <w:spacing w:line="259" w:lineRule="auto"/>
+              <w:rPr>
+                <w:rFonts w:ascii="Calibri" w:eastAsia="Calibri" w:hAnsi="Calibri" w:cs="Calibri"/>
+              </w:rPr>
+            </w:pPr>
+            <w:r>
+              <w:rPr>
+                <w:rFonts w:ascii="Calibri" w:eastAsia="Calibri" w:hAnsi="Calibri" w:cs="Calibri"/>
+              </w:rPr>
+              <w:t>21-10</w:t>
+            </w:r>
+          </w:p>
+        </w:tc>
+        <w:tc>
+          <w:tcPr>
+            <w:tcW w:w="4513" w:type="dxa"/>
+          </w:tcPr>
+          <w:p>
+            <w:pPr>
+              <w:spacing w:line="259" w:lineRule="auto"/>
+              <w:rPr>
+                <w:rFonts w:ascii="Calibri" w:eastAsia="Calibri" w:hAnsi="Calibri" w:cs="Calibri"/>
+                <w:lang w:val="nl-NL"/>
+              </w:rPr>
+            </w:pPr>
+            <w:r>
+              <w:rPr>
+                <w:rFonts w:ascii="Calibri" w:eastAsia="Calibri" w:hAnsi="Calibri" w:cs="Calibri"/>
+                <w:lang w:val="nl-NL"/>
+              </w:rPr>
+              <w:t xml:space="preserve">Besproken en gewerkt aan de </w:t>
             </w:r>
             <w:proofErr w:type="spellStart"/>
             <w:r>
@@ -437,7 +937,7 @@
                 <w:rFonts w:ascii="Calibri" w:eastAsia="Calibri" w:hAnsi="Calibri" w:cs="Calibri"/>
                 <w:lang w:val="nl-NL"/>
               </w:rPr>
-              <w:t>innerworkings</w:t>
+              <w:t>css</w:t>
             </w:r>
             <w:proofErr w:type="spellEnd"/>
             <w:r>
@@ -445,60 +945,49 @@
                 <w:rFonts w:ascii="Calibri" w:eastAsia="Calibri" w:hAnsi="Calibri" w:cs="Calibri"/>
                 <w:lang w:val="nl-NL"/>
               </w:rPr>
-              <w:t xml:space="preserve"> en verdiept in JAVA script voor een basis onderstandig</w:t>
-            </w:r>
-          </w:p>
-        </w:tc>
-      </w:tr>
-      <w:tr>
-        <w:trPr>
-          <w:trHeight w:val="248"/>
-        </w:trPr>
-        <w:tc>
-          <w:tcPr>
-            <w:tcW w:w="1129" w:type="dxa"/>
-          </w:tcPr>
-          <w:p>
-            <w:pPr>
-              <w:spacing w:line="259" w:lineRule="auto"/>
-            </w:pPr>
-            <w:r>
-              <w:t>1-11</w:t>
-            </w:r>
-          </w:p>
-        </w:tc>
-        <w:tc>
-          <w:tcPr>
-            <w:tcW w:w="7507" w:type="dxa"/>
-          </w:tcPr>
-          <w:p>
-            <w:pPr>
-              <w:spacing w:line="259" w:lineRule="auto"/>
-              <w:rPr>
-                <w:rFonts w:ascii="Calibri" w:eastAsia="Calibri" w:hAnsi="Calibri" w:cs="Calibri"/>
-                <w:lang w:val="nl-NL"/>
-              </w:rPr>
-            </w:pPr>
-            <w:r>
-              <w:rPr>
-                <w:rFonts w:ascii="Calibri" w:eastAsia="Calibri" w:hAnsi="Calibri" w:cs="Calibri"/>
-                <w:lang w:val="nl-NL"/>
-              </w:rPr>
               <w:t xml:space="preserve"> </w:t>
             </w:r>
-            <w:r>
-              <w:rPr>
-                <w:rFonts w:ascii="Calibri" w:eastAsia="Calibri" w:hAnsi="Calibri" w:cs="Calibri"/>
-                <w:lang w:val="nl-NL"/>
-              </w:rPr>
-              <w:t xml:space="preserve"> De tekst animatie ge implementeert in de index.HTML via een combinatie van JAVA script en CSS en feedback gekregen van Damien dat het project scheef liep wegens het niet goed communiceren van kennis dit was een wake up voor mij dat we n iets te snel gingen.</w:t>
-            </w:r>
-            <w:r>
-              <w:rPr>
-                <w:rFonts w:ascii="Calibri" w:eastAsia="Calibri" w:hAnsi="Calibri" w:cs="Calibri"/>
-                <w:lang w:val="nl-NL"/>
-              </w:rPr>
-              <w:t xml:space="preserve"> En een begin gemaakt aan de </w:t>
+          </w:p>
+        </w:tc>
+      </w:tr>
+      <w:tr>
+        <w:tc>
+          <w:tcPr>
+            <w:tcW w:w="4513" w:type="dxa"/>
+          </w:tcPr>
+          <w:p>
+            <w:pPr>
+              <w:spacing w:line="259" w:lineRule="auto"/>
+              <w:rPr>
+                <w:rFonts w:ascii="Calibri" w:eastAsia="Calibri" w:hAnsi="Calibri" w:cs="Calibri"/>
+              </w:rPr>
+            </w:pPr>
+            <w:r>
+              <w:rPr>
+                <w:rFonts w:ascii="Calibri" w:eastAsia="Calibri" w:hAnsi="Calibri" w:cs="Calibri"/>
+              </w:rPr>
+              <w:t>22-10</w:t>
+            </w:r>
+          </w:p>
+        </w:tc>
+        <w:tc>
+          <w:tcPr>
+            <w:tcW w:w="4513" w:type="dxa"/>
+          </w:tcPr>
+          <w:p>
+            <w:pPr>
+              <w:spacing w:line="259" w:lineRule="auto"/>
+              <w:rPr>
+                <w:rFonts w:ascii="Calibri" w:eastAsia="Calibri" w:hAnsi="Calibri" w:cs="Calibri"/>
+                <w:lang w:val="nl-NL"/>
+              </w:rPr>
+            </w:pPr>
+            <w:r>
+              <w:rPr>
+                <w:rFonts w:ascii="Calibri" w:eastAsia="Calibri" w:hAnsi="Calibri" w:cs="Calibri"/>
+                <w:lang w:val="nl-NL"/>
+              </w:rPr>
+              <w:t xml:space="preserve">Besproken en gewerkt aan de </w:t>
             </w:r>
             <w:proofErr w:type="spellStart"/>
             <w:r>
@@ -506,347 +995,51 @@
                 <w:rFonts w:ascii="Calibri" w:eastAsia="Calibri" w:hAnsi="Calibri" w:cs="Calibri"/>
                 <w:lang w:val="nl-NL"/>
               </w:rPr>
-              <w:t>layout</w:t>
+              <w:t>css</w:t>
             </w:r>
             <w:proofErr w:type="spellEnd"/>
-            <w:r>
-              <w:rPr>
-                <w:rFonts w:ascii="Calibri" w:eastAsia="Calibri" w:hAnsi="Calibri" w:cs="Calibri"/>
-                <w:lang w:val="nl-NL"/>
-              </w:rPr>
-              <w:t xml:space="preserve"> van de Lab pagina</w:t>
-            </w:r>
-          </w:p>
-        </w:tc>
-      </w:tr>
-      <w:tr>
-        <w:trPr>
-          <w:trHeight w:val="248"/>
-        </w:trPr>
-        <w:tc>
-          <w:tcPr>
-            <w:tcW w:w="1129" w:type="dxa"/>
-          </w:tcPr>
-          <w:p>
-            <w:pPr>
-              <w:spacing w:line="259" w:lineRule="auto"/>
-              <w:rPr>
-                <w:lang w:val="nl-NL"/>
-              </w:rPr>
-            </w:pPr>
-          </w:p>
-        </w:tc>
-        <w:tc>
-          <w:tcPr>
-            <w:tcW w:w="7507" w:type="dxa"/>
-          </w:tcPr>
-          <w:p>
-            <w:pPr>
-              <w:spacing w:line="259" w:lineRule="auto"/>
-              <w:rPr>
-                <w:rFonts w:ascii="Calibri" w:eastAsia="Calibri" w:hAnsi="Calibri" w:cs="Calibri"/>
-                <w:lang w:val="nl-NL"/>
-              </w:rPr>
-            </w:pPr>
-          </w:p>
-        </w:tc>
-      </w:tr>
-      <w:tr>
-        <w:trPr>
-          <w:trHeight w:val="496"/>
-        </w:trPr>
-        <w:tc>
-          <w:tcPr>
-            <w:tcW w:w="1129" w:type="dxa"/>
-          </w:tcPr>
-          <w:p>
-            <w:pPr>
-              <w:spacing w:line="259" w:lineRule="auto"/>
-            </w:pPr>
-            <w:r>
-              <w:rPr>
-                <w:rFonts w:ascii="Calibri" w:eastAsia="Calibri" w:hAnsi="Calibri" w:cs="Calibri"/>
-              </w:rPr>
-              <w:t>4-11</w:t>
-            </w:r>
-          </w:p>
-        </w:tc>
-        <w:tc>
-          <w:tcPr>
-            <w:tcW w:w="7507" w:type="dxa"/>
-          </w:tcPr>
-          <w:p>
-            <w:pPr>
-              <w:spacing w:line="259" w:lineRule="auto"/>
-              <w:rPr>
-                <w:rFonts w:ascii="Calibri" w:eastAsia="Calibri" w:hAnsi="Calibri" w:cs="Calibri"/>
-                <w:lang w:val="nl-NL"/>
-              </w:rPr>
-            </w:pPr>
-            <w:r>
-              <w:rPr>
-                <w:rFonts w:ascii="Calibri" w:eastAsia="Calibri" w:hAnsi="Calibri" w:cs="Calibri"/>
-                <w:lang w:val="nl-NL"/>
-              </w:rPr>
-              <w:t xml:space="preserve">Hen gevraagd wat de project situatie was daar na ging ik naar  het </w:t>
-            </w:r>
-            <w:proofErr w:type="spellStart"/>
-            <w:r>
-              <w:rPr>
-                <w:rFonts w:ascii="Calibri" w:eastAsia="Calibri" w:hAnsi="Calibri" w:cs="Calibri"/>
-                <w:lang w:val="nl-NL"/>
-              </w:rPr>
-              <w:t>pannel</w:t>
-            </w:r>
-            <w:proofErr w:type="spellEnd"/>
-            <w:r>
-              <w:rPr>
-                <w:rFonts w:ascii="Calibri" w:eastAsia="Calibri" w:hAnsi="Calibri" w:cs="Calibri"/>
-                <w:lang w:val="nl-NL"/>
-              </w:rPr>
-              <w:t xml:space="preserve"> gesprek</w:t>
-            </w:r>
-          </w:p>
-        </w:tc>
-      </w:tr>
-      <w:tr>
-        <w:trPr>
-          <w:trHeight w:val="757"/>
-        </w:trPr>
-        <w:tc>
-          <w:tcPr>
-            <w:tcW w:w="1129" w:type="dxa"/>
-          </w:tcPr>
-          <w:p>
-            <w:pPr>
-              <w:spacing w:line="259" w:lineRule="auto"/>
-              <w:rPr>
-                <w:rFonts w:ascii="Calibri" w:eastAsia="Calibri" w:hAnsi="Calibri" w:cs="Calibri"/>
-              </w:rPr>
-            </w:pPr>
-            <w:r>
-              <w:rPr>
-                <w:rFonts w:ascii="Calibri" w:eastAsia="Calibri" w:hAnsi="Calibri" w:cs="Calibri"/>
-              </w:rPr>
-              <w:t>5-11</w:t>
-            </w:r>
-          </w:p>
-        </w:tc>
-        <w:tc>
-          <w:tcPr>
-            <w:tcW w:w="7507" w:type="dxa"/>
-          </w:tcPr>
-          <w:p>
-            <w:pPr>
-              <w:spacing w:line="259" w:lineRule="auto"/>
-              <w:rPr>
-                <w:rFonts w:ascii="Calibri" w:eastAsia="Calibri" w:hAnsi="Calibri" w:cs="Calibri"/>
-                <w:lang w:val="nl-NL"/>
-              </w:rPr>
-            </w:pPr>
-            <w:r>
-              <w:rPr>
-                <w:rFonts w:ascii="Calibri" w:eastAsia="Calibri" w:hAnsi="Calibri" w:cs="Calibri"/>
-                <w:lang w:val="nl-NL"/>
-              </w:rPr>
-              <w:t xml:space="preserve">De lab pagina afgemaakt na mijn visie en met Damien meegekeken of het allemaal lukte met het invoegen van een gif op de </w:t>
-            </w:r>
-            <w:proofErr w:type="spellStart"/>
-            <w:r>
-              <w:rPr>
-                <w:rFonts w:ascii="Calibri" w:eastAsia="Calibri" w:hAnsi="Calibri" w:cs="Calibri"/>
-                <w:lang w:val="nl-NL"/>
-              </w:rPr>
-              <w:t>about</w:t>
-            </w:r>
-            <w:proofErr w:type="spellEnd"/>
-            <w:r>
-              <w:rPr>
-                <w:rFonts w:ascii="Calibri" w:eastAsia="Calibri" w:hAnsi="Calibri" w:cs="Calibri"/>
-                <w:lang w:val="nl-NL"/>
-              </w:rPr>
-              <w:t xml:space="preserve"> pagina en even </w:t>
-            </w:r>
-            <w:proofErr w:type="spellStart"/>
-            <w:r>
-              <w:rPr>
-                <w:rFonts w:ascii="Calibri" w:eastAsia="Calibri" w:hAnsi="Calibri" w:cs="Calibri"/>
-                <w:lang w:val="nl-NL"/>
-              </w:rPr>
-              <w:t>gekekekn</w:t>
-            </w:r>
-            <w:proofErr w:type="spellEnd"/>
-            <w:r>
-              <w:rPr>
-                <w:rFonts w:ascii="Calibri" w:eastAsia="Calibri" w:hAnsi="Calibri" w:cs="Calibri"/>
-                <w:lang w:val="nl-NL"/>
-              </w:rPr>
-              <w:t xml:space="preserve"> naar de documentatie </w:t>
-            </w:r>
-          </w:p>
-          <w:p>
-            <w:pPr>
-              <w:spacing w:line="259" w:lineRule="auto"/>
-              <w:rPr>
-                <w:rFonts w:ascii="Calibri" w:eastAsia="Calibri" w:hAnsi="Calibri" w:cs="Calibri"/>
-                <w:lang w:val="nl-NL"/>
-              </w:rPr>
-            </w:pPr>
-          </w:p>
-        </w:tc>
-      </w:tr>
-      <w:tr>
-        <w:trPr>
-          <w:trHeight w:val="744"/>
-        </w:trPr>
-        <w:tc>
-          <w:tcPr>
-            <w:tcW w:w="1129" w:type="dxa"/>
-          </w:tcPr>
-          <w:p>
-            <w:pPr>
-              <w:spacing w:line="259" w:lineRule="auto"/>
-              <w:rPr>
-                <w:rFonts w:ascii="Calibri" w:eastAsia="Calibri" w:hAnsi="Calibri" w:cs="Calibri"/>
-              </w:rPr>
-            </w:pPr>
-            <w:r>
-              <w:rPr>
-                <w:rFonts w:ascii="Calibri" w:eastAsia="Calibri" w:hAnsi="Calibri" w:cs="Calibri"/>
-              </w:rPr>
-              <w:t>6-11</w:t>
-            </w:r>
-          </w:p>
-        </w:tc>
-        <w:tc>
-          <w:tcPr>
-            <w:tcW w:w="7507" w:type="dxa"/>
-          </w:tcPr>
-          <w:p>
-            <w:pPr>
-              <w:spacing w:line="259" w:lineRule="auto"/>
-              <w:rPr>
-                <w:rFonts w:ascii="Calibri" w:eastAsia="Calibri" w:hAnsi="Calibri" w:cs="Calibri"/>
-                <w:lang w:val="nl-NL"/>
-              </w:rPr>
-            </w:pPr>
-            <w:r>
-              <w:rPr>
-                <w:rFonts w:ascii="Calibri" w:eastAsia="Calibri" w:hAnsi="Calibri" w:cs="Calibri"/>
-                <w:lang w:val="nl-NL"/>
-              </w:rPr>
-              <w:t xml:space="preserve">De Documentatie bij werken en de afronding van het project en bij </w:t>
-            </w:r>
-            <w:proofErr w:type="spellStart"/>
-            <w:r>
-              <w:rPr>
-                <w:rFonts w:ascii="Calibri" w:eastAsia="Calibri" w:hAnsi="Calibri" w:cs="Calibri"/>
-                <w:lang w:val="nl-NL"/>
-              </w:rPr>
-              <w:t>piere</w:t>
-            </w:r>
-            <w:proofErr w:type="spellEnd"/>
-            <w:r>
-              <w:rPr>
-                <w:rFonts w:ascii="Calibri" w:eastAsia="Calibri" w:hAnsi="Calibri" w:cs="Calibri"/>
-                <w:lang w:val="nl-NL"/>
-              </w:rPr>
-              <w:t xml:space="preserve"> na gevraag d over de afronding</w:t>
-            </w:r>
-            <w:bookmarkStart w:id="0" w:name="_GoBack"/>
-            <w:bookmarkEnd w:id="0"/>
-          </w:p>
-          <w:p>
-            <w:pPr>
-              <w:spacing w:line="259" w:lineRule="auto"/>
-              <w:rPr>
-                <w:rFonts w:ascii="Calibri" w:eastAsia="Calibri" w:hAnsi="Calibri" w:cs="Calibri"/>
-                <w:lang w:val="nl-NL"/>
-              </w:rPr>
-            </w:pPr>
-          </w:p>
-        </w:tc>
-      </w:tr>
-      <w:tr>
-        <w:trPr>
-          <w:trHeight w:val="757"/>
-        </w:trPr>
-        <w:tc>
-          <w:tcPr>
-            <w:tcW w:w="1129" w:type="dxa"/>
-          </w:tcPr>
-          <w:p>
-            <w:pPr>
-              <w:spacing w:line="259" w:lineRule="auto"/>
-              <w:rPr>
-                <w:rFonts w:ascii="Calibri" w:eastAsia="Calibri" w:hAnsi="Calibri" w:cs="Calibri"/>
-              </w:rPr>
-            </w:pPr>
-            <w:r>
-              <w:rPr>
-                <w:rFonts w:ascii="Calibri" w:eastAsia="Calibri" w:hAnsi="Calibri" w:cs="Calibri"/>
-              </w:rPr>
-              <w:t>7-11</w:t>
-            </w:r>
-          </w:p>
-        </w:tc>
-        <w:tc>
-          <w:tcPr>
-            <w:tcW w:w="7507" w:type="dxa"/>
-          </w:tcPr>
-          <w:p>
-            <w:pPr>
-              <w:spacing w:line="259" w:lineRule="auto"/>
-              <w:rPr>
-                <w:rFonts w:ascii="Calibri" w:eastAsia="Calibri" w:hAnsi="Calibri" w:cs="Calibri"/>
-                <w:lang w:val="nl-NL"/>
-              </w:rPr>
-            </w:pPr>
-            <w:r>
-              <w:rPr>
-                <w:rFonts w:ascii="Calibri" w:eastAsia="Calibri" w:hAnsi="Calibri" w:cs="Calibri"/>
-                <w:lang w:val="nl-NL"/>
-              </w:rPr>
-              <w:t>Het index keuzen menugemaakt voor de andere pagina’s</w:t>
-            </w:r>
-          </w:p>
-          <w:p>
-            <w:pPr>
-              <w:spacing w:line="259" w:lineRule="auto"/>
-              <w:rPr>
-                <w:rFonts w:ascii="Calibri" w:eastAsia="Calibri" w:hAnsi="Calibri" w:cs="Calibri"/>
-                <w:lang w:val="nl-NL"/>
-              </w:rPr>
-            </w:pPr>
-          </w:p>
-        </w:tc>
-      </w:tr>
-      <w:tr>
-        <w:trPr>
-          <w:trHeight w:val="248"/>
-        </w:trPr>
-        <w:tc>
-          <w:tcPr>
-            <w:tcW w:w="1129" w:type="dxa"/>
-          </w:tcPr>
-          <w:p>
-            <w:pPr>
-              <w:spacing w:line="259" w:lineRule="auto"/>
-              <w:rPr>
-                <w:rFonts w:ascii="Calibri" w:eastAsia="Calibri" w:hAnsi="Calibri" w:cs="Calibri"/>
-              </w:rPr>
-            </w:pPr>
-            <w:r>
-              <w:rPr>
-                <w:rFonts w:ascii="Calibri" w:eastAsia="Calibri" w:hAnsi="Calibri" w:cs="Calibri"/>
-              </w:rPr>
-              <w:t>8-11</w:t>
-            </w:r>
-          </w:p>
-        </w:tc>
-        <w:tc>
-          <w:tcPr>
-            <w:tcW w:w="7507" w:type="dxa"/>
+          </w:p>
+          <w:p>
+            <w:pPr>
+              <w:spacing w:line="259" w:lineRule="auto"/>
+              <w:rPr>
+                <w:rFonts w:ascii="Calibri" w:eastAsia="Calibri" w:hAnsi="Calibri" w:cs="Calibri"/>
+                <w:lang w:val="nl-NL"/>
+              </w:rPr>
+            </w:pPr>
+            <w:r>
+              <w:rPr>
+                <w:rFonts w:ascii="Calibri" w:eastAsia="Calibri" w:hAnsi="Calibri" w:cs="Calibri"/>
+                <w:lang w:val="nl-NL"/>
+              </w:rPr>
+              <w:t xml:space="preserve"> Gewerkt aan de index en de contact page</w:t>
+            </w:r>
+          </w:p>
+        </w:tc>
+      </w:tr>
+      <w:tr>
+        <w:tc>
+          <w:tcPr>
+            <w:tcW w:w="4513" w:type="dxa"/>
+          </w:tcPr>
+          <w:p>
+            <w:pPr>
+              <w:spacing w:line="259" w:lineRule="auto"/>
+              <w:rPr>
+                <w:rFonts w:ascii="Calibri" w:eastAsia="Calibri" w:hAnsi="Calibri" w:cs="Calibri"/>
+              </w:rPr>
+            </w:pPr>
+            <w:r>
+              <w:rPr>
+                <w:rFonts w:ascii="Calibri" w:eastAsia="Calibri" w:hAnsi="Calibri" w:cs="Calibri"/>
+              </w:rPr>
+              <w:t>23-10</w:t>
+            </w:r>
+          </w:p>
+        </w:tc>
+        <w:tc>
+          <w:tcPr>
+            <w:tcW w:w="4513" w:type="dxa"/>
           </w:tcPr>
           <w:p>
             <w:pPr>
@@ -866,14 +1059,92 @@
           </w:p>
         </w:tc>
       </w:tr>
+      <w:tr>
+        <w:tc>
+          <w:tcPr>
+            <w:tcW w:w="4513" w:type="dxa"/>
+          </w:tcPr>
+          <w:p>
+            <w:pPr>
+              <w:spacing w:line="259" w:lineRule="auto"/>
+              <w:rPr>
+                <w:rFonts w:ascii="Calibri" w:eastAsia="Calibri" w:hAnsi="Calibri" w:cs="Calibri"/>
+              </w:rPr>
+            </w:pPr>
+            <w:r>
+              <w:rPr>
+                <w:rFonts w:ascii="Calibri" w:eastAsia="Calibri" w:hAnsi="Calibri" w:cs="Calibri"/>
+              </w:rPr>
+              <w:t>24-10</w:t>
+            </w:r>
+          </w:p>
+        </w:tc>
+        <w:tc>
+          <w:tcPr>
+            <w:tcW w:w="4513" w:type="dxa"/>
+          </w:tcPr>
+          <w:p>
+            <w:pPr>
+              <w:spacing w:line="259" w:lineRule="auto"/>
+              <w:rPr>
+                <w:rFonts w:ascii="Calibri" w:eastAsia="Calibri" w:hAnsi="Calibri" w:cs="Calibri"/>
+                <w:lang w:val="nl-NL"/>
+              </w:rPr>
+            </w:pPr>
+            <w:r>
+              <w:rPr>
+                <w:rFonts w:ascii="Calibri" w:eastAsia="Calibri" w:hAnsi="Calibri" w:cs="Calibri"/>
+                <w:lang w:val="nl-NL"/>
+              </w:rPr>
+              <w:t>De afronding gedaan van de site en de links van de pagina’s geregeld voor naar elke pagina te kunnen gaan</w:t>
+            </w:r>
+          </w:p>
+        </w:tc>
+      </w:tr>
+      <w:tr>
+        <w:tc>
+          <w:tcPr>
+            <w:tcW w:w="4513" w:type="dxa"/>
+          </w:tcPr>
+          <w:p>
+            <w:pPr>
+              <w:spacing w:line="259" w:lineRule="auto"/>
+              <w:rPr>
+                <w:rFonts w:ascii="Calibri" w:eastAsia="Calibri" w:hAnsi="Calibri" w:cs="Calibri"/>
+              </w:rPr>
+            </w:pPr>
+            <w:r>
+              <w:rPr>
+                <w:rFonts w:ascii="Calibri" w:eastAsia="Calibri" w:hAnsi="Calibri" w:cs="Calibri"/>
+              </w:rPr>
+              <w:t>25-10</w:t>
+            </w:r>
+          </w:p>
+        </w:tc>
+        <w:tc>
+          <w:tcPr>
+            <w:tcW w:w="4513" w:type="dxa"/>
+          </w:tcPr>
+          <w:p>
+            <w:pPr>
+              <w:spacing w:line="259" w:lineRule="auto"/>
+              <w:rPr>
+                <w:rFonts w:ascii="Calibri" w:eastAsia="Calibri" w:hAnsi="Calibri" w:cs="Calibri"/>
+                <w:lang w:val="nl-NL"/>
+              </w:rPr>
+            </w:pPr>
+            <w:r>
+              <w:rPr>
+                <w:rFonts w:ascii="Calibri" w:eastAsia="Calibri" w:hAnsi="Calibri" w:cs="Calibri"/>
+                <w:lang w:val="nl-NL"/>
+              </w:rPr>
+              <w:t xml:space="preserve"> Afronding gedaan en de site gepresenteerd</w:t>
+            </w:r>
+          </w:p>
+        </w:tc>
+      </w:tr>
     </w:tbl>
-    <w:p>
-      <w:pPr>
-        <w:rPr>
-          <w:lang w:val="nl-NL"/>
-        </w:rPr>
-      </w:pPr>
-    </w:p>
+    <w:p/>
     <w:sectPr>
       <w:pgSz w:w="11906" w:h="16838"/>
       <w:pgMar w:top="1440" w:right="1440" w:bottom="1440" w:left="1440" w:header="720" w:footer="720" w:gutter="0"/>

--- a/docomentatie/logboek LogBookNelisMaikel.docx
+++ b/docomentatie/logboek LogBookNelisMaikel.docx
@@ -8,28 +8,20 @@
           <w:rFonts w:ascii="Calibri" w:eastAsia="Calibri" w:hAnsi="Calibri" w:cs="Calibri"/>
         </w:rPr>
       </w:pPr>
-      <w:proofErr w:type="spellStart"/>
       <w:r>
         <w:rPr>
           <w:rFonts w:ascii="Calibri" w:eastAsia="Calibri" w:hAnsi="Calibri" w:cs="Calibri"/>
         </w:rPr>
-        <w:t>Logboek</w:t>
+        <w:t xml:space="preserve">Logboek project </w:t>
       </w:r>
-      <w:proofErr w:type="spellEnd"/>
       <w:r>
         <w:rPr>
           <w:rFonts w:ascii="Calibri" w:eastAsia="Calibri" w:hAnsi="Calibri" w:cs="Calibri"/>
         </w:rPr>
-        <w:t xml:space="preserve"> project </w:t>
+        <w:t>portofolio</w:t>
       </w:r>
-      <w:proofErr w:type="spellStart"/>
-      <w:r>
-        <w:rPr>
-          <w:rFonts w:ascii="Calibri" w:eastAsia="Calibri" w:hAnsi="Calibri" w:cs="Calibri"/>
-        </w:rPr>
-        <w:t>maurits</w:t>
-      </w:r>
-      <w:proofErr w:type="spellEnd"/>
+      <w:bookmarkStart w:id="0" w:name="_GoBack"/>
+      <w:bookmarkEnd w:id="0"/>
     </w:p>
     <w:tbl>
       <w:tblPr>
@@ -57,14 +49,12 @@
                 <w:rFonts w:ascii="Calibri" w:eastAsia="Calibri" w:hAnsi="Calibri" w:cs="Calibri"/>
               </w:rPr>
             </w:pPr>
-            <w:proofErr w:type="spellStart"/>
             <w:r>
               <w:rPr>
                 <w:rFonts w:ascii="Calibri" w:eastAsia="Calibri" w:hAnsi="Calibri" w:cs="Calibri"/>
               </w:rPr>
               <w:t>leerling</w:t>
             </w:r>
-            <w:proofErr w:type="spellEnd"/>
           </w:p>
         </w:tc>
         <w:tc>
@@ -141,17 +131,8 @@
                 <w:rFonts w:ascii="Calibri" w:eastAsia="Calibri" w:hAnsi="Calibri" w:cs="Calibri"/>
                 <w:lang w:val="nl-NL"/>
               </w:rPr>
-              <w:t xml:space="preserve">Docent : </w:t>
-            </w:r>
-            <w:proofErr w:type="spellStart"/>
-            <w:r>
-              <w:rPr>
-                <w:rFonts w:ascii="Calibri" w:eastAsia="Calibri" w:hAnsi="Calibri" w:cs="Calibri"/>
-                <w:lang w:val="nl-NL"/>
-              </w:rPr>
-              <w:t>Heuts</w:t>
-            </w:r>
-            <w:proofErr w:type="spellEnd"/>
+              <w:t>Docent : Heuts</w:t>
+            </w:r>
           </w:p>
         </w:tc>
       </w:tr>
@@ -232,58 +213,8 @@
               <w:rPr>
                 <w:lang w:val="nl-NL"/>
               </w:rPr>
-              <w:t xml:space="preserve"> Werken aan de site maken overleg Pierre heeft de  index html gemaakt met de Bootstap </w:t>
-            </w:r>
-            <w:proofErr w:type="spellStart"/>
-            <w:r>
-              <w:rPr>
-                <w:lang w:val="nl-NL"/>
-              </w:rPr>
-              <w:t>nav</w:t>
-            </w:r>
-            <w:proofErr w:type="spellEnd"/>
-            <w:r>
-              <w:rPr>
-                <w:lang w:val="nl-NL"/>
-              </w:rPr>
-              <w:t xml:space="preserve"> bar </w:t>
-            </w:r>
-            <w:proofErr w:type="spellStart"/>
-            <w:r>
-              <w:rPr>
-                <w:lang w:val="nl-NL"/>
-              </w:rPr>
-              <w:t>Damiën</w:t>
-            </w:r>
-            <w:proofErr w:type="spellEnd"/>
-            <w:r>
-              <w:rPr>
-                <w:lang w:val="nl-NL"/>
-              </w:rPr>
-              <w:t xml:space="preserve"> en maikel hebben nog wat gebrainstormd over de lay-out en de </w:t>
-            </w:r>
-            <w:proofErr w:type="spellStart"/>
-            <w:r>
-              <w:rPr>
-                <w:lang w:val="nl-NL"/>
-              </w:rPr>
-              <w:t>color</w:t>
-            </w:r>
-            <w:proofErr w:type="spellEnd"/>
-            <w:r>
-              <w:rPr>
-                <w:lang w:val="nl-NL"/>
-              </w:rPr>
-              <w:t xml:space="preserve"> </w:t>
-            </w:r>
-            <w:proofErr w:type="spellStart"/>
-            <w:r>
-              <w:rPr>
-                <w:lang w:val="nl-NL"/>
-              </w:rPr>
-              <w:t>sceme</w:t>
-            </w:r>
-            <w:proofErr w:type="spellEnd"/>
+              <w:t xml:space="preserve"> Werken aan de site maken overleg Pierre heeft de  index html gemaakt met de Bootstap nav bar Damiën en maikel hebben nog wat gebrainstormd over de lay-out en de color sceme</w:t>
+            </w:r>
           </w:p>
         </w:tc>
       </w:tr>
@@ -383,44 +314,8 @@
               <w:rPr>
                 <w:lang w:val="nl-NL"/>
               </w:rPr>
-              <w:t xml:space="preserve">Even een team overleg gehad over de samenwerking en dat de kennis verdeling niet goed was en dat Pierre en Maikel te </w:t>
-            </w:r>
-            <w:proofErr w:type="spellStart"/>
-            <w:r>
-              <w:rPr>
-                <w:lang w:val="nl-NL"/>
-              </w:rPr>
-              <w:t>sne</w:t>
-            </w:r>
-            <w:proofErr w:type="spellEnd"/>
-            <w:r>
-              <w:rPr>
-                <w:lang w:val="nl-NL"/>
-              </w:rPr>
-              <w:t xml:space="preserve"> </w:t>
-            </w:r>
-            <w:proofErr w:type="spellStart"/>
-            <w:r>
-              <w:rPr>
-                <w:lang w:val="nl-NL"/>
-              </w:rPr>
-              <w:t>lingen</w:t>
-            </w:r>
-            <w:proofErr w:type="spellEnd"/>
-            <w:r>
-              <w:rPr>
-                <w:lang w:val="nl-NL"/>
-              </w:rPr>
-              <w:t xml:space="preserve"> voor </w:t>
-            </w:r>
-            <w:proofErr w:type="spellStart"/>
-            <w:r>
-              <w:rPr>
-                <w:lang w:val="nl-NL"/>
-              </w:rPr>
-              <w:t>Damiën</w:t>
-            </w:r>
-            <w:proofErr w:type="spellEnd"/>
+              <w:t>Even een team overleg gehad over de samenwerking en dat de kennis verdeling niet goed was en dat Pierre en Maikel te sne lingen voor Damiën</w:t>
+            </w:r>
           </w:p>
         </w:tc>
       </w:tr>
@@ -460,21 +355,7 @@
               <w:rPr>
                 <w:lang w:val="nl-NL"/>
               </w:rPr>
-              <w:t xml:space="preserve">Met </w:t>
-            </w:r>
-            <w:proofErr w:type="spellStart"/>
-            <w:r>
-              <w:rPr>
-                <w:lang w:val="nl-NL"/>
-              </w:rPr>
-              <w:t>damiën</w:t>
-            </w:r>
-            <w:proofErr w:type="spellEnd"/>
-            <w:r>
-              <w:rPr>
-                <w:lang w:val="nl-NL"/>
-              </w:rPr>
-              <w:t xml:space="preserve"> gekeken naar de code voor te kijken of het lukte om een beetje helderheid te geven</w:t>
+              <w:t>Met damiën gekeken naar de code voor te kijken of het lukte om een beetje helderheid te geven</w:t>
             </w:r>
           </w:p>
         </w:tc>
@@ -550,21 +431,7 @@
               <w:rPr>
                 <w:lang w:val="nl-NL"/>
               </w:rPr>
-              <w:t xml:space="preserve">Werken aan de </w:t>
-            </w:r>
-            <w:proofErr w:type="spellStart"/>
-            <w:r>
-              <w:rPr>
-                <w:lang w:val="nl-NL"/>
-              </w:rPr>
-              <w:t>site,status</w:t>
-            </w:r>
-            <w:proofErr w:type="spellEnd"/>
-            <w:r>
-              <w:rPr>
-                <w:lang w:val="nl-NL"/>
-              </w:rPr>
-              <w:t xml:space="preserve"> overleg</w:t>
+              <w:t>Werken aan de site,status overleg</w:t>
             </w:r>
           </w:p>
         </w:tc>
@@ -608,35 +475,7 @@
               <w:rPr>
                 <w:lang w:val="nl-NL"/>
               </w:rPr>
-              <w:t xml:space="preserve">Werken aan de site, overleg de </w:t>
-            </w:r>
-            <w:proofErr w:type="spellStart"/>
-            <w:r>
-              <w:rPr>
-                <w:lang w:val="nl-NL"/>
-              </w:rPr>
-              <w:t>pagin</w:t>
-            </w:r>
-            <w:proofErr w:type="spellEnd"/>
-            <w:r>
-              <w:rPr>
-                <w:lang w:val="nl-NL"/>
-              </w:rPr>
-              <w:t xml:space="preserve"> voor een basis van de pas zijn groten deels af nu gaan we de juiste </w:t>
-            </w:r>
-            <w:proofErr w:type="spellStart"/>
-            <w:r>
-              <w:rPr>
-                <w:lang w:val="nl-NL"/>
-              </w:rPr>
-              <w:t>kleiren</w:t>
-            </w:r>
-            <w:proofErr w:type="spellEnd"/>
-            <w:r>
-              <w:rPr>
-                <w:lang w:val="nl-NL"/>
-              </w:rPr>
-              <w:t xml:space="preserve"> verdelen over de verschillende elementen van het portofolio</w:t>
+              <w:t>Werken aan de site, overleg de pagin voor een basis van de pas zijn groten deels af nu gaan we de juiste kleiren verdelen over de verschillende elementen van het portofolio</w:t>
             </w:r>
           </w:p>
         </w:tc>
@@ -680,49 +519,7 @@
               <w:rPr>
                 <w:lang w:val="nl-NL"/>
               </w:rPr>
-              <w:t>Werken aan de site, de keuzen gemaakt om de &lt;</w:t>
-            </w:r>
-            <w:proofErr w:type="spellStart"/>
-            <w:r>
-              <w:rPr>
-                <w:lang w:val="nl-NL"/>
-              </w:rPr>
-              <w:t>style</w:t>
-            </w:r>
-            <w:proofErr w:type="spellEnd"/>
-            <w:r>
-              <w:rPr>
-                <w:lang w:val="nl-NL"/>
-              </w:rPr>
-              <w:t xml:space="preserve">&gt; in de </w:t>
-            </w:r>
-            <w:proofErr w:type="spellStart"/>
-            <w:r>
-              <w:rPr>
-                <w:lang w:val="nl-NL"/>
-              </w:rPr>
-              <w:t>stylesheet</w:t>
-            </w:r>
-            <w:proofErr w:type="spellEnd"/>
-            <w:r>
-              <w:rPr>
-                <w:lang w:val="nl-NL"/>
-              </w:rPr>
-              <w:t xml:space="preserve"> te zetten Reden geven van eerst </w:t>
-            </w:r>
-            <w:proofErr w:type="spellStart"/>
-            <w:r>
-              <w:rPr>
-                <w:lang w:val="nl-NL"/>
-              </w:rPr>
-              <w:t>sty</w:t>
-            </w:r>
-            <w:proofErr w:type="spellEnd"/>
-            <w:r>
-              <w:rPr>
-                <w:lang w:val="nl-NL"/>
-              </w:rPr>
-              <w:t xml:space="preserve"> gebruik was lees gemak</w:t>
+              <w:t>Werken aan de site, de keuzen gemaakt om de &lt;style&gt; in de stylesheet te zetten Reden geven van eerst sty gebruik was lees gemak</w:t>
             </w:r>
           </w:p>
         </w:tc>
@@ -770,38 +567,8 @@
               <w:rPr>
                 <w:lang w:val="nl-NL"/>
               </w:rPr>
-              <w:t xml:space="preserve">word gedaan door </w:t>
-            </w:r>
-            <w:proofErr w:type="spellStart"/>
-            <w:r>
-              <w:rPr>
-                <w:lang w:val="nl-NL"/>
-              </w:rPr>
-              <w:t>pierre</w:t>
-            </w:r>
-            <w:proofErr w:type="spellEnd"/>
-            <w:r>
-              <w:rPr>
-                <w:lang w:val="nl-NL"/>
-              </w:rPr>
-              <w:t xml:space="preserve"> ik ben de documenten aan het bij </w:t>
-            </w:r>
-            <w:proofErr w:type="spellStart"/>
-            <w:r>
-              <w:rPr>
-                <w:lang w:val="nl-NL"/>
-              </w:rPr>
-              <w:t>bij</w:t>
-            </w:r>
-            <w:proofErr w:type="spellEnd"/>
-            <w:r>
-              <w:rPr>
-                <w:lang w:val="nl-NL"/>
-              </w:rPr>
-              <w:t xml:space="preserve"> werken en verbetener op spel fouten</w:t>
-            </w:r>
-            <w:bookmarkStart w:id="0" w:name="_GoBack"/>
-            <w:bookmarkEnd w:id="0"/>
+              <w:t>word gedaan door pierre ik ben de documenten aan het bij bij werken en verbetener op spel fouten</w:t>
+            </w:r>
           </w:p>
           <w:p>
             <w:pPr>
